--- a/DDD/BlueCommerce Tech.docx
+++ b/DDD/BlueCommerce Tech.docx
@@ -1,6 +1,6 @@
 
 <file path=word/document.xml><?xml version="1.0" encoding="utf-8"?>
-<w:document xmlns:wpc="http://schemas.microsoft.com/office/word/2010/wordprocessingCanvas" xmlns:mc="http://schemas.openxmlformats.org/markup-compatibility/2006" xmlns:o="urn:schemas-microsoft-com:office:office" xmlns:r="http://schemas.openxmlformats.org/officeDocument/2006/relationships" xmlns:m="http://schemas.openxmlformats.org/officeDocument/2006/math" xmlns:v="urn:schemas-microsoft-com:vml" xmlns:wp14="http://schemas.microsoft.com/office/word/2010/wordprocessingDrawing" xmlns:wp="http://schemas.openxmlformats.org/drawingml/2006/wordprocessingDrawing" xmlns:w10="urn:schemas-microsoft-com:office:word" xmlns:w="http://schemas.openxmlformats.org/wordprocessingml/2006/main" xmlns:w14="http://schemas.microsoft.com/office/word/2010/wordml" xmlns:w15="http://schemas.microsoft.com/office/word/2012/wordml" xmlns:wpg="http://schemas.microsoft.com/office/word/2010/wordprocessingGroup" xmlns:wpi="http://schemas.microsoft.com/office/word/2010/wordprocessingInk" xmlns:wne="http://schemas.microsoft.com/office/word/2006/wordml" xmlns:wps="http://schemas.microsoft.com/office/word/2010/wordprocessingShape" mc:Ignorable="w14 w15 wp14">
+<w:document xmlns:wpc="http://schemas.microsoft.com/office/word/2010/wordprocessingCanvas" xmlns:cx="http://schemas.microsoft.com/office/drawing/2014/chartex" xmlns:cx1="http://schemas.microsoft.com/office/drawing/2015/9/8/chartex" xmlns:mc="http://schemas.openxmlformats.org/markup-compatibility/2006" xmlns:o="urn:schemas-microsoft-com:office:office" xmlns:r="http://schemas.openxmlformats.org/officeDocument/2006/relationships" xmlns:m="http://schemas.openxmlformats.org/officeDocument/2006/math" xmlns:v="urn:schemas-microsoft-com:vml" xmlns:wp14="http://schemas.microsoft.com/office/word/2010/wordprocessingDrawing" xmlns:wp="http://schemas.openxmlformats.org/drawingml/2006/wordprocessingDrawing" xmlns:w10="urn:schemas-microsoft-com:office:word" xmlns:w="http://schemas.openxmlformats.org/wordprocessingml/2006/main" xmlns:w14="http://schemas.microsoft.com/office/word/2010/wordml" xmlns:w15="http://schemas.microsoft.com/office/word/2012/wordml" xmlns:w16se="http://schemas.microsoft.com/office/word/2015/wordml/symex" xmlns:wpg="http://schemas.microsoft.com/office/word/2010/wordprocessingGroup" xmlns:wpi="http://schemas.microsoft.com/office/word/2010/wordprocessingInk" xmlns:wne="http://schemas.microsoft.com/office/word/2006/wordml" xmlns:wps="http://schemas.microsoft.com/office/word/2010/wordprocessingShape" mc:Ignorable="w14 w15 w16se wp14">
   <w:body>
     <w:p>
       <w:pPr>
@@ -175,7 +175,7 @@
       <w:sdtContent>
         <w:p>
           <w:pPr>
-            <w:pStyle w:val="CabealhodoSumrio"/>
+            <w:pStyle w:val="TOCHeading"/>
             <w:rPr>
               <w:rFonts w:ascii="Arial" w:hAnsi="Arial" w:cs="Arial"/>
             </w:rPr>
@@ -189,7 +189,7 @@
         </w:p>
         <w:p>
           <w:pPr>
-            <w:pStyle w:val="Sumrio1"/>
+            <w:pStyle w:val="TOC1"/>
             <w:rPr>
               <w:rFonts w:asciiTheme="minorHAnsi" w:hAnsiTheme="minorHAnsi" w:cstheme="minorBidi"/>
               <w:sz w:val="22"/>
@@ -217,7 +217,7 @@
             </w:rPr>
             <w:fldChar w:fldCharType="separate"/>
           </w:r>
-          <w:hyperlink w:anchor="_Toc168486880" w:history="1">
+          <w:hyperlink w:anchor="_Toc168553443" w:history="1">
             <w:r>
               <w:rPr>
                 <w:rStyle w:val="Hyperlink"/>
@@ -240,7 +240,7 @@
               <w:rPr>
                 <w:webHidden/>
               </w:rPr>
-              <w:instrText xml:space="preserve"> PAGEREF _Toc168486880 \h </w:instrText>
+              <w:instrText xml:space="preserve"> PAGEREF _Toc168553443 \h </w:instrText>
             </w:r>
             <w:r>
               <w:rPr>
@@ -269,13 +269,13 @@
         </w:p>
         <w:p>
           <w:pPr>
-            <w:pStyle w:val="Sumrio2"/>
+            <w:pStyle w:val="TOC2"/>
             <w:rPr>
               <w:rFonts w:cstheme="minorBidi"/>
               <w:noProof/>
             </w:rPr>
           </w:pPr>
-          <w:hyperlink w:anchor="_Toc168486881" w:history="1">
+          <w:hyperlink w:anchor="_Toc168553444" w:history="1">
             <w:r>
               <w:rPr>
                 <w:rStyle w:val="Hyperlink"/>
@@ -302,7 +302,7 @@
                 <w:noProof/>
                 <w:webHidden/>
               </w:rPr>
-              <w:instrText xml:space="preserve"> PAGEREF _Toc168486881 \h </w:instrText>
+              <w:instrText xml:space="preserve"> PAGEREF _Toc168553444 \h </w:instrText>
             </w:r>
             <w:r>
               <w:rPr>
@@ -335,13 +335,13 @@
         </w:p>
         <w:p>
           <w:pPr>
-            <w:pStyle w:val="Sumrio2"/>
+            <w:pStyle w:val="TOC2"/>
             <w:rPr>
               <w:rFonts w:cstheme="minorBidi"/>
               <w:noProof/>
             </w:rPr>
           </w:pPr>
-          <w:hyperlink w:anchor="_Toc168486882" w:history="1">
+          <w:hyperlink w:anchor="_Toc168553445" w:history="1">
             <w:r>
               <w:rPr>
                 <w:rStyle w:val="Hyperlink"/>
@@ -368,7 +368,7 @@
                 <w:noProof/>
                 <w:webHidden/>
               </w:rPr>
-              <w:instrText xml:space="preserve"> PAGEREF _Toc168486882 \h </w:instrText>
+              <w:instrText xml:space="preserve"> PAGEREF _Toc168553445 \h </w:instrText>
             </w:r>
             <w:r>
               <w:rPr>
@@ -401,14 +401,14 @@
         </w:p>
         <w:p>
           <w:pPr>
-            <w:pStyle w:val="Sumrio1"/>
+            <w:pStyle w:val="TOC1"/>
             <w:rPr>
               <w:rFonts w:asciiTheme="minorHAnsi" w:hAnsiTheme="minorHAnsi" w:cstheme="minorBidi"/>
               <w:sz w:val="22"/>
               <w:szCs w:val="22"/>
             </w:rPr>
           </w:pPr>
-          <w:hyperlink w:anchor="_Toc168486883" w:history="1">
+          <w:hyperlink w:anchor="_Toc168553446" w:history="1">
             <w:r>
               <w:rPr>
                 <w:rStyle w:val="Hyperlink"/>
@@ -431,7 +431,7 @@
               <w:rPr>
                 <w:webHidden/>
               </w:rPr>
-              <w:instrText xml:space="preserve"> PAGEREF _Toc168486883 \h </w:instrText>
+              <w:instrText xml:space="preserve"> PAGEREF _Toc168553446 \h </w:instrText>
             </w:r>
             <w:r>
               <w:rPr>
@@ -460,13 +460,13 @@
         </w:p>
         <w:p>
           <w:pPr>
-            <w:pStyle w:val="Sumrio2"/>
+            <w:pStyle w:val="TOC2"/>
             <w:rPr>
               <w:rFonts w:cstheme="minorBidi"/>
               <w:noProof/>
             </w:rPr>
           </w:pPr>
-          <w:hyperlink w:anchor="_Toc168486884" w:history="1">
+          <w:hyperlink w:anchor="_Toc168553447" w:history="1">
             <w:r>
               <w:rPr>
                 <w:rStyle w:val="Hyperlink"/>
@@ -494,7 +494,7 @@
                 <w:noProof/>
                 <w:webHidden/>
               </w:rPr>
-              <w:instrText xml:space="preserve"> PAGEREF _Toc168486884 \h </w:instrText>
+              <w:instrText xml:space="preserve"> PAGEREF _Toc168553447 \h </w:instrText>
             </w:r>
             <w:r>
               <w:rPr>
@@ -527,13 +527,13 @@
         </w:p>
         <w:p>
           <w:pPr>
-            <w:pStyle w:val="Sumrio2"/>
+            <w:pStyle w:val="TOC2"/>
             <w:rPr>
               <w:rFonts w:cstheme="minorBidi"/>
               <w:noProof/>
             </w:rPr>
           </w:pPr>
-          <w:hyperlink w:anchor="_Toc168486885" w:history="1">
+          <w:hyperlink w:anchor="_Toc168553448" w:history="1">
             <w:r>
               <w:rPr>
                 <w:rStyle w:val="Hyperlink"/>
@@ -562,7 +562,7 @@
                 <w:noProof/>
                 <w:webHidden/>
               </w:rPr>
-              <w:instrText xml:space="preserve"> PAGEREF _Toc168486885 \h </w:instrText>
+              <w:instrText xml:space="preserve"> PAGEREF _Toc168553448 \h </w:instrText>
             </w:r>
             <w:r>
               <w:rPr>
@@ -595,14 +595,14 @@
         </w:p>
         <w:p>
           <w:pPr>
-            <w:pStyle w:val="Sumrio1"/>
+            <w:pStyle w:val="TOC1"/>
             <w:rPr>
               <w:rFonts w:asciiTheme="minorHAnsi" w:hAnsiTheme="minorHAnsi" w:cstheme="minorBidi"/>
               <w:sz w:val="22"/>
               <w:szCs w:val="22"/>
             </w:rPr>
           </w:pPr>
-          <w:hyperlink w:anchor="_Toc168486886" w:history="1">
+          <w:hyperlink w:anchor="_Toc168553449" w:history="1">
             <w:r>
               <w:rPr>
                 <w:rStyle w:val="Hyperlink"/>
@@ -625,7 +625,7 @@
               <w:rPr>
                 <w:webHidden/>
               </w:rPr>
-              <w:instrText xml:space="preserve"> PAGEREF _Toc168486886 \h </w:instrText>
+              <w:instrText xml:space="preserve"> PAGEREF _Toc168553449 \h </w:instrText>
             </w:r>
             <w:r>
               <w:rPr>
@@ -654,19 +654,19 @@
         </w:p>
         <w:p>
           <w:pPr>
-            <w:pStyle w:val="Sumrio1"/>
+            <w:pStyle w:val="TOC1"/>
             <w:rPr>
               <w:rFonts w:asciiTheme="minorHAnsi" w:hAnsiTheme="minorHAnsi" w:cstheme="minorBidi"/>
               <w:sz w:val="22"/>
               <w:szCs w:val="22"/>
             </w:rPr>
           </w:pPr>
-          <w:hyperlink w:anchor="_Toc168486887" w:history="1">
+          <w:hyperlink w:anchor="_Toc168553450" w:history="1">
             <w:r>
               <w:rPr>
                 <w:rStyle w:val="Hyperlink"/>
               </w:rPr>
-              <w:t>4. Execução</w:t>
+              <w:t>4. Modelagem de Dados</w:t>
             </w:r>
             <w:r>
               <w:rPr>
@@ -684,7 +684,7 @@
               <w:rPr>
                 <w:webHidden/>
               </w:rPr>
-              <w:instrText xml:space="preserve"> PAGEREF _Toc168486887 \h </w:instrText>
+              <w:instrText xml:space="preserve"> PAGEREF _Toc168553450 \h </w:instrText>
             </w:r>
             <w:r>
               <w:rPr>
@@ -702,6 +702,65 @@
                 <w:webHidden/>
               </w:rPr>
               <w:t>4</w:t>
+            </w:r>
+            <w:r>
+              <w:rPr>
+                <w:webHidden/>
+              </w:rPr>
+              <w:fldChar w:fldCharType="end"/>
+            </w:r>
+          </w:hyperlink>
+        </w:p>
+        <w:p>
+          <w:pPr>
+            <w:pStyle w:val="TOC1"/>
+            <w:rPr>
+              <w:rFonts w:asciiTheme="minorHAnsi" w:hAnsiTheme="minorHAnsi" w:cstheme="minorBidi"/>
+              <w:sz w:val="22"/>
+              <w:szCs w:val="22"/>
+            </w:rPr>
+          </w:pPr>
+          <w:hyperlink w:anchor="_Toc168553451" w:history="1">
+            <w:r>
+              <w:rPr>
+                <w:rStyle w:val="Hyperlink"/>
+              </w:rPr>
+              <w:t>5. Execução</w:t>
+            </w:r>
+            <w:r>
+              <w:rPr>
+                <w:webHidden/>
+              </w:rPr>
+              <w:tab/>
+            </w:r>
+            <w:r>
+              <w:rPr>
+                <w:webHidden/>
+              </w:rPr>
+              <w:fldChar w:fldCharType="begin"/>
+            </w:r>
+            <w:r>
+              <w:rPr>
+                <w:webHidden/>
+              </w:rPr>
+              <w:instrText xml:space="preserve"> PAGEREF _Toc168553451 \h </w:instrText>
+            </w:r>
+            <w:r>
+              <w:rPr>
+                <w:webHidden/>
+              </w:rPr>
+            </w:r>
+            <w:r>
+              <w:rPr>
+                <w:webHidden/>
+              </w:rPr>
+              <w:fldChar w:fldCharType="separate"/>
+            </w:r>
+            <w:r>
+              <w:rPr>
+                <w:webHidden/>
+              </w:rPr>
+              <w:t>5</w:t>
             </w:r>
             <w:r>
               <w:rPr>
@@ -753,14 +812,12 @@
           <w:docGrid w:linePitch="360"/>
         </w:sectPr>
       </w:pPr>
-      <w:bookmarkStart w:id="0" w:name="_GoBack"/>
-      <w:bookmarkEnd w:id="0"/>
-    </w:p>
-    <w:p>
-      <w:pPr>
-        <w:pStyle w:val="Ttulo1"/>
-      </w:pPr>
-      <w:bookmarkStart w:id="1" w:name="_Toc168486880"/>
+    </w:p>
+    <w:p>
+      <w:pPr>
+        <w:pStyle w:val="Heading1"/>
+      </w:pPr>
+      <w:bookmarkStart w:id="0" w:name="_Toc168553443"/>
       <w:r>
         <w:lastRenderedPageBreak/>
         <w:t xml:space="preserve">1. </w:t>
@@ -768,7 +825,7 @@
       <w:r>
         <w:t>Objetivos do Projeto</w:t>
       </w:r>
-      <w:bookmarkEnd w:id="1"/>
+      <w:bookmarkEnd w:id="0"/>
     </w:p>
     <w:p>
       <w:pPr>
@@ -781,13 +838,8 @@
     </w:p>
     <w:p>
       <w:r>
-        <w:t xml:space="preserve">O projeto Blue </w:t>
-      </w:r>
-      <w:proofErr w:type="spellStart"/>
-      <w:r>
-        <w:t>Horizon</w:t>
-      </w:r>
-      <w:proofErr w:type="spellEnd"/>
+        <w:t>O projeto Blue Horizon</w:t>
+      </w:r>
       <w:r>
         <w:t xml:space="preserve"> Market</w:t>
       </w:r>
@@ -821,7 +873,7 @@
     </w:p>
     <w:p>
       <w:pPr>
-        <w:pStyle w:val="Ttulo2"/>
+        <w:pStyle w:val="Heading2"/>
         <w:rPr>
           <w:rFonts w:ascii="Arial" w:eastAsiaTheme="minorHAnsi" w:hAnsi="Arial" w:cs="Arial"/>
           <w:color w:val="auto"/>
@@ -832,17 +884,17 @@
     </w:p>
     <w:p>
       <w:pPr>
-        <w:pStyle w:val="Ttulo2"/>
-      </w:pPr>
-      <w:bookmarkStart w:id="2" w:name="_Toc168486881"/>
+        <w:pStyle w:val="Heading2"/>
+      </w:pPr>
+      <w:bookmarkStart w:id="1" w:name="_Toc168553444"/>
       <w:r>
         <w:t>Estudo de Outras Soluções de Mercado:</w:t>
       </w:r>
-      <w:bookmarkEnd w:id="2"/>
-    </w:p>
-    <w:p>
-      <w:pPr>
-        <w:pStyle w:val="PargrafodaLista"/>
+      <w:bookmarkEnd w:id="1"/>
+    </w:p>
+    <w:p>
+      <w:pPr>
+        <w:pStyle w:val="ListParagraph"/>
         <w:numPr>
           <w:ilvl w:val="0"/>
           <w:numId w:val="11"/>
@@ -866,7 +918,7 @@
     </w:p>
     <w:p>
       <w:pPr>
-        <w:pStyle w:val="PargrafodaLista"/>
+        <w:pStyle w:val="ListParagraph"/>
         <w:numPr>
           <w:ilvl w:val="1"/>
           <w:numId w:val="11"/>
@@ -888,7 +940,7 @@
     </w:p>
     <w:p>
       <w:pPr>
-        <w:pStyle w:val="PargrafodaLista"/>
+        <w:pStyle w:val="ListParagraph"/>
         <w:numPr>
           <w:ilvl w:val="1"/>
           <w:numId w:val="11"/>
@@ -910,7 +962,7 @@
     </w:p>
     <w:p>
       <w:pPr>
-        <w:pStyle w:val="PargrafodaLista"/>
+        <w:pStyle w:val="ListParagraph"/>
         <w:numPr>
           <w:ilvl w:val="1"/>
           <w:numId w:val="11"/>
@@ -932,7 +984,7 @@
     </w:p>
     <w:p>
       <w:pPr>
-        <w:pStyle w:val="PargrafodaLista"/>
+        <w:pStyle w:val="ListParagraph"/>
         <w:numPr>
           <w:ilvl w:val="0"/>
           <w:numId w:val="11"/>
@@ -956,7 +1008,7 @@
     </w:p>
     <w:p>
       <w:pPr>
-        <w:pStyle w:val="PargrafodaLista"/>
+        <w:pStyle w:val="ListParagraph"/>
         <w:numPr>
           <w:ilvl w:val="1"/>
           <w:numId w:val="11"/>
@@ -978,7 +1030,7 @@
     </w:p>
     <w:p>
       <w:pPr>
-        <w:pStyle w:val="PargrafodaLista"/>
+        <w:pStyle w:val="ListParagraph"/>
         <w:numPr>
           <w:ilvl w:val="1"/>
           <w:numId w:val="11"/>
@@ -1000,7 +1052,7 @@
     </w:p>
     <w:p>
       <w:pPr>
-        <w:pStyle w:val="PargrafodaLista"/>
+        <w:pStyle w:val="ListParagraph"/>
         <w:numPr>
           <w:ilvl w:val="1"/>
           <w:numId w:val="11"/>
@@ -1022,13 +1074,13 @@
     </w:p>
     <w:p>
       <w:pPr>
-        <w:pStyle w:val="Ttulo2"/>
-      </w:pPr>
-      <w:bookmarkStart w:id="3" w:name="_Toc168486882"/>
+        <w:pStyle w:val="Heading2"/>
+      </w:pPr>
+      <w:bookmarkStart w:id="2" w:name="_Toc168553445"/>
       <w:r>
         <w:t>Vantagens Competitivas:</w:t>
       </w:r>
-      <w:bookmarkEnd w:id="3"/>
+      <w:bookmarkEnd w:id="2"/>
     </w:p>
     <w:p>
       <w:pPr>
@@ -1118,22 +1170,17 @@
     </w:p>
     <w:p>
       <w:pPr>
-        <w:pStyle w:val="Ttulo1"/>
-      </w:pPr>
-      <w:bookmarkStart w:id="4" w:name="_Toc168486883"/>
+        <w:pStyle w:val="Heading1"/>
+      </w:pPr>
+      <w:bookmarkStart w:id="3" w:name="_Toc168553446"/>
       <w:r>
         <w:lastRenderedPageBreak/>
         <w:t xml:space="preserve">2. </w:t>
       </w:r>
       <w:r>
-        <w:t xml:space="preserve">Link do </w:t>
-      </w:r>
-      <w:proofErr w:type="spellStart"/>
-      <w:r>
-        <w:t>Github</w:t>
-      </w:r>
-      <w:bookmarkEnd w:id="4"/>
-      <w:proofErr w:type="spellEnd"/>
+        <w:t>Link do Github</w:t>
+      </w:r>
+      <w:bookmarkEnd w:id="3"/>
     </w:p>
     <w:p/>
     <w:p>
@@ -1155,19 +1202,19 @@
     </w:p>
     <w:p>
       <w:pPr>
-        <w:pStyle w:val="Ttulo2"/>
+        <w:pStyle w:val="Heading2"/>
         <w:rPr>
           <w:rFonts w:eastAsiaTheme="minorHAnsi"/>
         </w:rPr>
       </w:pPr>
-      <w:bookmarkStart w:id="5" w:name="_Toc168486884"/>
+      <w:bookmarkStart w:id="4" w:name="_Toc168553447"/>
       <w:r>
         <w:rPr>
           <w:rFonts w:eastAsiaTheme="minorHAnsi"/>
         </w:rPr>
         <w:t>GitHub - Projeto completo</w:t>
       </w:r>
-      <w:bookmarkEnd w:id="5"/>
+      <w:bookmarkEnd w:id="4"/>
       <w:r>
         <w:rPr>
           <w:rFonts w:eastAsiaTheme="minorHAnsi"/>
@@ -1194,37 +1241,21 @@
     <w:p/>
     <w:p>
       <w:pPr>
-        <w:pStyle w:val="Ttulo2"/>
+        <w:pStyle w:val="Heading2"/>
         <w:rPr>
           <w:rFonts w:eastAsiaTheme="minorHAnsi"/>
           <w:lang w:val="en-US"/>
         </w:rPr>
       </w:pPr>
-      <w:bookmarkStart w:id="6" w:name="_Toc168486885"/>
+      <w:bookmarkStart w:id="5" w:name="_Toc168553448"/>
       <w:r>
         <w:rPr>
           <w:rFonts w:eastAsiaTheme="minorHAnsi"/>
           <w:lang w:val="en-US"/>
         </w:rPr>
-        <w:t xml:space="preserve">GitHub - </w:t>
-      </w:r>
-      <w:proofErr w:type="spellStart"/>
-      <w:r>
-        <w:rPr>
-          <w:rFonts w:eastAsiaTheme="minorHAnsi"/>
-          <w:lang w:val="en-US"/>
-        </w:rPr>
-        <w:t>Projeto</w:t>
-      </w:r>
-      <w:proofErr w:type="spellEnd"/>
-      <w:r>
-        <w:rPr>
-          <w:rFonts w:eastAsiaTheme="minorHAnsi"/>
-          <w:lang w:val="en-US"/>
-        </w:rPr>
-        <w:t xml:space="preserve"> Back-End Java</w:t>
-      </w:r>
-      <w:bookmarkEnd w:id="6"/>
+        <w:t>GitHub - Projeto Back-End Java</w:t>
+      </w:r>
+      <w:bookmarkEnd w:id="5"/>
     </w:p>
     <w:p>
       <w:pPr>
@@ -1261,13 +1292,13 @@
     </w:p>
     <w:p>
       <w:pPr>
-        <w:pStyle w:val="Ttulo1"/>
-      </w:pPr>
-      <w:bookmarkStart w:id="7" w:name="_Toc168486886"/>
+        <w:pStyle w:val="Heading1"/>
+      </w:pPr>
+      <w:bookmarkStart w:id="6" w:name="_Toc168553449"/>
       <w:r>
         <w:t>3. Diagrama de Classes</w:t>
       </w:r>
-      <w:bookmarkEnd w:id="7"/>
+      <w:bookmarkEnd w:id="6"/>
     </w:p>
     <w:p>
       <w:pPr>
@@ -1295,14 +1326,83 @@
         <w:t>O diagrama de classes está incluso no diretório do projeto. Devido ao tamanho, foi salvo como PDF para melhor resolução.</w:t>
       </w:r>
     </w:p>
-    <w:p/>
-    <w:p>
-      <w:pPr>
-        <w:pStyle w:val="Ttulo1"/>
-      </w:pPr>
-      <w:bookmarkStart w:id="8" w:name="_Toc168486887"/>
-      <w:r>
-        <w:t>4. Execução</w:t>
+    <w:p>
+      <w:pPr>
+        <w:pStyle w:val="Heading1"/>
+      </w:pPr>
+      <w:bookmarkStart w:id="7" w:name="_Toc168553450"/>
+      <w:r>
+        <w:t>4. Modelagem de Dados</w:t>
+      </w:r>
+      <w:bookmarkEnd w:id="7"/>
+    </w:p>
+    <w:p>
+      <w:r>
+        <w:rPr>
+          <w:noProof/>
+          <w:lang w:eastAsia="pt-BR"/>
+        </w:rPr>
+        <w:drawing>
+          <wp:inline distT="0" distB="0" distL="0" distR="0" wp14:anchorId="7CCD8D2D" wp14:editId="1B1DE3DF">
+            <wp:extent cx="6645910" cy="4786495"/>
+            <wp:effectExtent l="0" t="0" r="2540" b="0"/>
+            <wp:docPr id="2" name="Picture 2" descr="C:\Users\caver\OneDrive\Área de Trabalho\College Projects\GLOBAL SOLUTION 2024\GS-2024-1SEM\BUILDING RELATIONAL DATABASE\relacional.png"/>
+            <wp:cNvGraphicFramePr>
+              <a:graphicFrameLocks xmlns:a="http://schemas.openxmlformats.org/drawingml/2006/main" noChangeAspect="1"/>
+            </wp:cNvGraphicFramePr>
+            <a:graphic xmlns:a="http://schemas.openxmlformats.org/drawingml/2006/main">
+              <a:graphicData uri="http://schemas.openxmlformats.org/drawingml/2006/picture">
+                <pic:pic xmlns:pic="http://schemas.openxmlformats.org/drawingml/2006/picture">
+                  <pic:nvPicPr>
+                    <pic:cNvPr id="0" name="Picture 1" descr="C:\Users\caver\OneDrive\Área de Trabalho\College Projects\GLOBAL SOLUTION 2024\GS-2024-1SEM\BUILDING RELATIONAL DATABASE\relacional.png"/>
+                    <pic:cNvPicPr>
+                      <a:picLocks noChangeAspect="1" noChangeArrowheads="1"/>
+                    </pic:cNvPicPr>
+                  </pic:nvPicPr>
+                  <pic:blipFill>
+                    <a:blip r:embed="rId12">
+                      <a:extLst>
+                        <a:ext uri="{28A0092B-C50C-407E-A947-70E740481C1C}">
+                          <a14:useLocalDpi xmlns:a14="http://schemas.microsoft.com/office/drawing/2010/main" val="0"/>
+                        </a:ext>
+                      </a:extLst>
+                    </a:blip>
+                    <a:srcRect/>
+                    <a:stretch>
+                      <a:fillRect/>
+                    </a:stretch>
+                  </pic:blipFill>
+                  <pic:spPr bwMode="auto">
+                    <a:xfrm>
+                      <a:off x="0" y="0"/>
+                      <a:ext cx="6645910" cy="4786495"/>
+                    </a:xfrm>
+                    <a:prstGeom prst="rect">
+                      <a:avLst/>
+                    </a:prstGeom>
+                    <a:noFill/>
+                    <a:ln>
+                      <a:noFill/>
+                    </a:ln>
+                  </pic:spPr>
+                </pic:pic>
+              </a:graphicData>
+            </a:graphic>
+          </wp:inline>
+        </w:drawing>
+      </w:r>
+    </w:p>
+    <w:p>
+      <w:pPr>
+        <w:pStyle w:val="Heading1"/>
+      </w:pPr>
+      <w:bookmarkStart w:id="8" w:name="_Toc168553451"/>
+      <w:r>
+        <w:lastRenderedPageBreak/>
+        <w:t>5</w:t>
+      </w:r>
+      <w:r>
+        <w:t>. Execução</w:t>
       </w:r>
       <w:bookmarkEnd w:id="8"/>
     </w:p>
@@ -1323,10 +1423,29 @@
         <w:t>O processo de execução detalhado do projeto está no arquivo “README.md”, com todas as informações necessárias.</w:t>
       </w:r>
     </w:p>
+    <w:p>
+      <w:pPr>
+        <w:rPr>
+          <w:rFonts w:ascii="Arial" w:hAnsi="Arial" w:cs="Arial"/>
+          <w:sz w:val="24"/>
+          <w:szCs w:val="24"/>
+        </w:rPr>
+      </w:pPr>
+    </w:p>
+    <w:p>
+      <w:pPr>
+        <w:pStyle w:val="Heading1"/>
+      </w:pPr>
+      <w:r>
+        <w:t>6. Protótipos de Telas</w:t>
+      </w:r>
+      <w:bookmarkStart w:id="9" w:name="_GoBack"/>
+      <w:bookmarkEnd w:id="9"/>
+    </w:p>
     <w:p/>
     <w:p>
       <w:pPr>
-        <w:pStyle w:val="Ttulo1"/>
+        <w:pStyle w:val="Heading1"/>
         <w:rPr>
           <w:rFonts w:ascii="Arial" w:hAnsi="Arial" w:cs="Arial"/>
         </w:rPr>
@@ -1343,7 +1462,7 @@
 </file>
 
 <file path=word/endnotes.xml><?xml version="1.0" encoding="utf-8"?>
-<w:endnotes xmlns:wpc="http://schemas.microsoft.com/office/word/2010/wordprocessingCanvas" xmlns:mc="http://schemas.openxmlformats.org/markup-compatibility/2006" xmlns:o="urn:schemas-microsoft-com:office:office" xmlns:r="http://schemas.openxmlformats.org/officeDocument/2006/relationships" xmlns:m="http://schemas.openxmlformats.org/officeDocument/2006/math" xmlns:v="urn:schemas-microsoft-com:vml" xmlns:wp14="http://schemas.microsoft.com/office/word/2010/wordprocessingDrawing" xmlns:wp="http://schemas.openxmlformats.org/drawingml/2006/wordprocessingDrawing" xmlns:w10="urn:schemas-microsoft-com:office:word" xmlns:w="http://schemas.openxmlformats.org/wordprocessingml/2006/main" xmlns:w14="http://schemas.microsoft.com/office/word/2010/wordml" xmlns:w15="http://schemas.microsoft.com/office/word/2012/wordml" xmlns:wpg="http://schemas.microsoft.com/office/word/2010/wordprocessingGroup" xmlns:wpi="http://schemas.microsoft.com/office/word/2010/wordprocessingInk" xmlns:wne="http://schemas.microsoft.com/office/word/2006/wordml" xmlns:wps="http://schemas.microsoft.com/office/word/2010/wordprocessingShape" mc:Ignorable="w14 w15 wp14">
+<w:endnotes xmlns:wpc="http://schemas.microsoft.com/office/word/2010/wordprocessingCanvas" xmlns:cx="http://schemas.microsoft.com/office/drawing/2014/chartex" xmlns:cx1="http://schemas.microsoft.com/office/drawing/2015/9/8/chartex" xmlns:mc="http://schemas.openxmlformats.org/markup-compatibility/2006" xmlns:o="urn:schemas-microsoft-com:office:office" xmlns:r="http://schemas.openxmlformats.org/officeDocument/2006/relationships" xmlns:m="http://schemas.openxmlformats.org/officeDocument/2006/math" xmlns:v="urn:schemas-microsoft-com:vml" xmlns:wp14="http://schemas.microsoft.com/office/word/2010/wordprocessingDrawing" xmlns:wp="http://schemas.openxmlformats.org/drawingml/2006/wordprocessingDrawing" xmlns:w10="urn:schemas-microsoft-com:office:word" xmlns:w="http://schemas.openxmlformats.org/wordprocessingml/2006/main" xmlns:w14="http://schemas.microsoft.com/office/word/2010/wordml" xmlns:w15="http://schemas.microsoft.com/office/word/2012/wordml" xmlns:w16se="http://schemas.microsoft.com/office/word/2015/wordml/symex" xmlns:wpg="http://schemas.microsoft.com/office/word/2010/wordprocessingGroup" xmlns:wpi="http://schemas.microsoft.com/office/word/2010/wordprocessingInk" xmlns:wne="http://schemas.microsoft.com/office/word/2006/wordml" xmlns:wps="http://schemas.microsoft.com/office/word/2010/wordprocessingShape" mc:Ignorable="w14 w15 w16se wp14">
   <w:endnote w:type="separator" w:id="-1">
     <w:p>
       <w:pPr>
@@ -1368,7 +1487,7 @@
 </file>
 
 <file path=word/footer1.xml><?xml version="1.0" encoding="utf-8"?>
-<w:ftr xmlns:wpc="http://schemas.microsoft.com/office/word/2010/wordprocessingCanvas" xmlns:mc="http://schemas.openxmlformats.org/markup-compatibility/2006" xmlns:o="urn:schemas-microsoft-com:office:office" xmlns:r="http://schemas.openxmlformats.org/officeDocument/2006/relationships" xmlns:m="http://schemas.openxmlformats.org/officeDocument/2006/math" xmlns:v="urn:schemas-microsoft-com:vml" xmlns:wp14="http://schemas.microsoft.com/office/word/2010/wordprocessingDrawing" xmlns:wp="http://schemas.openxmlformats.org/drawingml/2006/wordprocessingDrawing" xmlns:w10="urn:schemas-microsoft-com:office:word" xmlns:w="http://schemas.openxmlformats.org/wordprocessingml/2006/main" xmlns:w14="http://schemas.microsoft.com/office/word/2010/wordml" xmlns:w15="http://schemas.microsoft.com/office/word/2012/wordml" xmlns:wpg="http://schemas.microsoft.com/office/word/2010/wordprocessingGroup" xmlns:wpi="http://schemas.microsoft.com/office/word/2010/wordprocessingInk" xmlns:wne="http://schemas.microsoft.com/office/word/2006/wordml" xmlns:wps="http://schemas.microsoft.com/office/word/2010/wordprocessingShape" mc:Ignorable="w14 w15 wp14">
+<w:ftr xmlns:wpc="http://schemas.microsoft.com/office/word/2010/wordprocessingCanvas" xmlns:cx="http://schemas.microsoft.com/office/drawing/2014/chartex" xmlns:cx1="http://schemas.microsoft.com/office/drawing/2015/9/8/chartex" xmlns:mc="http://schemas.openxmlformats.org/markup-compatibility/2006" xmlns:o="urn:schemas-microsoft-com:office:office" xmlns:r="http://schemas.openxmlformats.org/officeDocument/2006/relationships" xmlns:m="http://schemas.openxmlformats.org/officeDocument/2006/math" xmlns:v="urn:schemas-microsoft-com:vml" xmlns:wp14="http://schemas.microsoft.com/office/word/2010/wordprocessingDrawing" xmlns:wp="http://schemas.openxmlformats.org/drawingml/2006/wordprocessingDrawing" xmlns:w10="urn:schemas-microsoft-com:office:word" xmlns:w="http://schemas.openxmlformats.org/wordprocessingml/2006/main" xmlns:w14="http://schemas.microsoft.com/office/word/2010/wordml" xmlns:w15="http://schemas.microsoft.com/office/word/2012/wordml" xmlns:w16se="http://schemas.microsoft.com/office/word/2015/wordml/symex" xmlns:wpg="http://schemas.microsoft.com/office/word/2010/wordprocessingGroup" xmlns:wpi="http://schemas.microsoft.com/office/word/2010/wordprocessingInk" xmlns:wne="http://schemas.microsoft.com/office/word/2006/wordml" xmlns:wps="http://schemas.microsoft.com/office/word/2010/wordprocessingShape" mc:Ignorable="w14 w15 w16se wp14">
   <w:sdt>
     <w:sdtPr>
       <w:id w:val="1821846603"/>
@@ -1381,7 +1500,7 @@
     <w:sdtContent>
       <w:p>
         <w:pPr>
-          <w:pStyle w:val="Rodap"/>
+          <w:pStyle w:val="Footer"/>
           <w:jc w:val="right"/>
         </w:pPr>
       </w:p>
@@ -1389,14 +1508,14 @@
   </w:sdt>
   <w:p>
     <w:pPr>
-      <w:pStyle w:val="Rodap"/>
+      <w:pStyle w:val="Footer"/>
     </w:pPr>
   </w:p>
 </w:ftr>
 </file>
 
 <file path=word/footnotes.xml><?xml version="1.0" encoding="utf-8"?>
-<w:footnotes xmlns:wpc="http://schemas.microsoft.com/office/word/2010/wordprocessingCanvas" xmlns:mc="http://schemas.openxmlformats.org/markup-compatibility/2006" xmlns:o="urn:schemas-microsoft-com:office:office" xmlns:r="http://schemas.openxmlformats.org/officeDocument/2006/relationships" xmlns:m="http://schemas.openxmlformats.org/officeDocument/2006/math" xmlns:v="urn:schemas-microsoft-com:vml" xmlns:wp14="http://schemas.microsoft.com/office/word/2010/wordprocessingDrawing" xmlns:wp="http://schemas.openxmlformats.org/drawingml/2006/wordprocessingDrawing" xmlns:w10="urn:schemas-microsoft-com:office:word" xmlns:w="http://schemas.openxmlformats.org/wordprocessingml/2006/main" xmlns:w14="http://schemas.microsoft.com/office/word/2010/wordml" xmlns:w15="http://schemas.microsoft.com/office/word/2012/wordml" xmlns:wpg="http://schemas.microsoft.com/office/word/2010/wordprocessingGroup" xmlns:wpi="http://schemas.microsoft.com/office/word/2010/wordprocessingInk" xmlns:wne="http://schemas.microsoft.com/office/word/2006/wordml" xmlns:wps="http://schemas.microsoft.com/office/word/2010/wordprocessingShape" mc:Ignorable="w14 w15 wp14">
+<w:footnotes xmlns:wpc="http://schemas.microsoft.com/office/word/2010/wordprocessingCanvas" xmlns:cx="http://schemas.microsoft.com/office/drawing/2014/chartex" xmlns:cx1="http://schemas.microsoft.com/office/drawing/2015/9/8/chartex" xmlns:mc="http://schemas.openxmlformats.org/markup-compatibility/2006" xmlns:o="urn:schemas-microsoft-com:office:office" xmlns:r="http://schemas.openxmlformats.org/officeDocument/2006/relationships" xmlns:m="http://schemas.openxmlformats.org/officeDocument/2006/math" xmlns:v="urn:schemas-microsoft-com:vml" xmlns:wp14="http://schemas.microsoft.com/office/word/2010/wordprocessingDrawing" xmlns:wp="http://schemas.openxmlformats.org/drawingml/2006/wordprocessingDrawing" xmlns:w10="urn:schemas-microsoft-com:office:word" xmlns:w="http://schemas.openxmlformats.org/wordprocessingml/2006/main" xmlns:w14="http://schemas.microsoft.com/office/word/2010/wordml" xmlns:w15="http://schemas.microsoft.com/office/word/2012/wordml" xmlns:w16se="http://schemas.microsoft.com/office/word/2015/wordml/symex" xmlns:wpg="http://schemas.microsoft.com/office/word/2010/wordprocessingGroup" xmlns:wpi="http://schemas.microsoft.com/office/word/2010/wordprocessingInk" xmlns:wne="http://schemas.microsoft.com/office/word/2006/wordml" xmlns:wps="http://schemas.microsoft.com/office/word/2010/wordprocessingShape" mc:Ignorable="w14 w15 w16se wp14">
   <w:footnote w:type="separator" w:id="-1">
     <w:p>
       <w:pPr>
@@ -1421,7 +1540,7 @@
 </file>
 
 <file path=word/numbering.xml><?xml version="1.0" encoding="utf-8"?>
-<w:numbering xmlns:wpc="http://schemas.microsoft.com/office/word/2010/wordprocessingCanvas" xmlns:mc="http://schemas.openxmlformats.org/markup-compatibility/2006" xmlns:o="urn:schemas-microsoft-com:office:office" xmlns:r="http://schemas.openxmlformats.org/officeDocument/2006/relationships" xmlns:m="http://schemas.openxmlformats.org/officeDocument/2006/math" xmlns:v="urn:schemas-microsoft-com:vml" xmlns:wp14="http://schemas.microsoft.com/office/word/2010/wordprocessingDrawing" xmlns:wp="http://schemas.openxmlformats.org/drawingml/2006/wordprocessingDrawing" xmlns:w10="urn:schemas-microsoft-com:office:word" xmlns:w="http://schemas.openxmlformats.org/wordprocessingml/2006/main" xmlns:w14="http://schemas.microsoft.com/office/word/2010/wordml" xmlns:w15="http://schemas.microsoft.com/office/word/2012/wordml" xmlns:wpg="http://schemas.microsoft.com/office/word/2010/wordprocessingGroup" xmlns:wpi="http://schemas.microsoft.com/office/word/2010/wordprocessingInk" xmlns:wne="http://schemas.microsoft.com/office/word/2006/wordml" xmlns:wps="http://schemas.microsoft.com/office/word/2010/wordprocessingShape" mc:Ignorable="w14 w15 wp14">
+<w:numbering xmlns:wpc="http://schemas.microsoft.com/office/word/2010/wordprocessingCanvas" xmlns:cx="http://schemas.microsoft.com/office/drawing/2014/chartex" xmlns:cx1="http://schemas.microsoft.com/office/drawing/2015/9/8/chartex" xmlns:mc="http://schemas.openxmlformats.org/markup-compatibility/2006" xmlns:o="urn:schemas-microsoft-com:office:office" xmlns:r="http://schemas.openxmlformats.org/officeDocument/2006/relationships" xmlns:m="http://schemas.openxmlformats.org/officeDocument/2006/math" xmlns:v="urn:schemas-microsoft-com:vml" xmlns:wp14="http://schemas.microsoft.com/office/word/2010/wordprocessingDrawing" xmlns:wp="http://schemas.openxmlformats.org/drawingml/2006/wordprocessingDrawing" xmlns:w10="urn:schemas-microsoft-com:office:word" xmlns:w="http://schemas.openxmlformats.org/wordprocessingml/2006/main" xmlns:w14="http://schemas.microsoft.com/office/word/2010/wordml" xmlns:w15="http://schemas.microsoft.com/office/word/2012/wordml" xmlns:w16se="http://schemas.microsoft.com/office/word/2015/wordml/symex" xmlns:wpg="http://schemas.microsoft.com/office/word/2010/wordprocessingGroup" xmlns:wpi="http://schemas.microsoft.com/office/word/2010/wordprocessingInk" xmlns:wne="http://schemas.microsoft.com/office/word/2006/wordml" xmlns:wps="http://schemas.microsoft.com/office/word/2010/wordprocessingShape" mc:Ignorable="w14 w15 w16se wp14">
   <w:abstractNum w:abstractNumId="0" w15:restartNumberingAfterBreak="0">
     <w:nsid w:val="008A5430"/>
     <w:multiLevelType w:val="hybridMultilevel"/>
@@ -2166,7 +2285,7 @@
     <w:lvl w:ilvl="0" w:tplc="C1043A70">
       <w:start w:val="1"/>
       <w:numFmt w:val="bullet"/>
-      <w:pStyle w:val="Sumrio2"/>
+      <w:pStyle w:val="TOC2"/>
       <w:lvlText w:val=""/>
       <w:lvlJc w:val="left"/>
       <w:pPr>
@@ -2765,7 +2884,7 @@
 </file>
 
 <file path=word/styles.xml><?xml version="1.0" encoding="utf-8"?>
-<w:styles xmlns:mc="http://schemas.openxmlformats.org/markup-compatibility/2006" xmlns:r="http://schemas.openxmlformats.org/officeDocument/2006/relationships" xmlns:w="http://schemas.openxmlformats.org/wordprocessingml/2006/main" xmlns:w14="http://schemas.microsoft.com/office/word/2010/wordml" xmlns:w15="http://schemas.microsoft.com/office/word/2012/wordml" mc:Ignorable="w14 w15">
+<w:styles xmlns:mc="http://schemas.openxmlformats.org/markup-compatibility/2006" xmlns:r="http://schemas.openxmlformats.org/officeDocument/2006/relationships" xmlns:w="http://schemas.openxmlformats.org/wordprocessingml/2006/main" xmlns:w14="http://schemas.microsoft.com/office/word/2010/wordml" xmlns:w15="http://schemas.microsoft.com/office/word/2012/wordml" xmlns:w16se="http://schemas.microsoft.com/office/word/2015/wordml/symex" mc:Ignorable="w14 w15 w16se">
   <w:docDefaults>
     <w:rPrDefault>
       <w:rPr>
@@ -3158,11 +3277,11 @@
     <w:name w:val="Normal"/>
     <w:qFormat/>
   </w:style>
-  <w:style w:type="paragraph" w:styleId="Ttulo1">
+  <w:style w:type="paragraph" w:styleId="Heading1">
     <w:name w:val="heading 1"/>
     <w:basedOn w:val="Normal"/>
     <w:next w:val="Normal"/>
-    <w:link w:val="Ttulo1Char"/>
+    <w:link w:val="Heading1Char"/>
     <w:uiPriority w:val="9"/>
     <w:qFormat/>
     <w:rsid w:val="00C16902"/>
@@ -3179,11 +3298,11 @@
       <w:szCs w:val="32"/>
     </w:rPr>
   </w:style>
-  <w:style w:type="paragraph" w:styleId="Ttulo2">
+  <w:style w:type="paragraph" w:styleId="Heading2">
     <w:name w:val="heading 2"/>
     <w:basedOn w:val="Normal"/>
     <w:next w:val="Normal"/>
-    <w:link w:val="Ttulo2Char"/>
+    <w:link w:val="Heading2Char"/>
     <w:uiPriority w:val="9"/>
     <w:unhideWhenUsed/>
     <w:qFormat/>
@@ -3201,11 +3320,11 @@
       <w:szCs w:val="26"/>
     </w:rPr>
   </w:style>
-  <w:style w:type="paragraph" w:styleId="Ttulo3">
+  <w:style w:type="paragraph" w:styleId="Heading3">
     <w:name w:val="heading 3"/>
     <w:basedOn w:val="Normal"/>
     <w:next w:val="Normal"/>
-    <w:link w:val="Ttulo3Char"/>
+    <w:link w:val="Heading3Char"/>
     <w:uiPriority w:val="9"/>
     <w:unhideWhenUsed/>
     <w:qFormat/>
@@ -3225,11 +3344,11 @@
       <w14:ligatures w14:val="standardContextual"/>
     </w:rPr>
   </w:style>
-  <w:style w:type="paragraph" w:styleId="Ttulo4">
+  <w:style w:type="paragraph" w:styleId="Heading4">
     <w:name w:val="heading 4"/>
     <w:basedOn w:val="Normal"/>
     <w:next w:val="Normal"/>
-    <w:link w:val="Ttulo4Char"/>
+    <w:link w:val="Heading4Char"/>
     <w:uiPriority w:val="9"/>
     <w:unhideWhenUsed/>
     <w:qFormat/>
@@ -3247,13 +3366,13 @@
       <w:color w:val="2E74B5" w:themeColor="accent1" w:themeShade="BF"/>
     </w:rPr>
   </w:style>
-  <w:style w:type="character" w:default="1" w:styleId="Fontepargpadro">
+  <w:style w:type="character" w:default="1" w:styleId="DefaultParagraphFont">
     <w:name w:val="Default Paragraph Font"/>
     <w:uiPriority w:val="1"/>
     <w:semiHidden/>
     <w:unhideWhenUsed/>
   </w:style>
-  <w:style w:type="table" w:default="1" w:styleId="Tabelanormal">
+  <w:style w:type="table" w:default="1" w:styleId="TableNormal">
     <w:name w:val="Normal Table"/>
     <w:uiPriority w:val="99"/>
     <w:semiHidden/>
@@ -3268,16 +3387,16 @@
       </w:tblCellMar>
     </w:tblPr>
   </w:style>
-  <w:style w:type="numbering" w:default="1" w:styleId="Semlista">
+  <w:style w:type="numbering" w:default="1" w:styleId="NoList">
     <w:name w:val="No List"/>
     <w:uiPriority w:val="99"/>
     <w:semiHidden/>
     <w:unhideWhenUsed/>
   </w:style>
-  <w:style w:type="character" w:customStyle="1" w:styleId="Ttulo1Char">
-    <w:name w:val="Título 1 Char"/>
-    <w:basedOn w:val="Fontepargpadro"/>
-    <w:link w:val="Ttulo1"/>
+  <w:style w:type="character" w:customStyle="1" w:styleId="Heading1Char">
+    <w:name w:val="Heading 1 Char"/>
+    <w:basedOn w:val="DefaultParagraphFont"/>
+    <w:link w:val="Heading1"/>
     <w:uiPriority w:val="9"/>
     <w:rsid w:val="00C16902"/>
     <w:rPr>
@@ -3287,11 +3406,11 @@
       <w:szCs w:val="32"/>
     </w:rPr>
   </w:style>
-  <w:style w:type="paragraph" w:styleId="Ttulo">
+  <w:style w:type="paragraph" w:styleId="Title">
     <w:name w:val="Title"/>
     <w:basedOn w:val="Normal"/>
     <w:next w:val="Normal"/>
-    <w:link w:val="TtuloChar"/>
+    <w:link w:val="TitleChar"/>
     <w:uiPriority w:val="10"/>
     <w:qFormat/>
     <w:rsid w:val="00C16902"/>
@@ -3307,10 +3426,10 @@
       <w:szCs w:val="56"/>
     </w:rPr>
   </w:style>
-  <w:style w:type="character" w:customStyle="1" w:styleId="TtuloChar">
-    <w:name w:val="Título Char"/>
-    <w:basedOn w:val="Fontepargpadro"/>
-    <w:link w:val="Ttulo"/>
+  <w:style w:type="character" w:customStyle="1" w:styleId="TitleChar">
+    <w:name w:val="Title Char"/>
+    <w:basedOn w:val="DefaultParagraphFont"/>
+    <w:link w:val="Title"/>
     <w:uiPriority w:val="10"/>
     <w:rsid w:val="00C16902"/>
     <w:rPr>
@@ -3321,11 +3440,11 @@
       <w:szCs w:val="56"/>
     </w:rPr>
   </w:style>
-  <w:style w:type="paragraph" w:styleId="Subttulo">
+  <w:style w:type="paragraph" w:styleId="Subtitle">
     <w:name w:val="Subtitle"/>
     <w:basedOn w:val="Normal"/>
     <w:next w:val="Normal"/>
-    <w:link w:val="SubttuloChar"/>
+    <w:link w:val="SubtitleChar"/>
     <w:uiPriority w:val="11"/>
     <w:qFormat/>
     <w:rsid w:val="00C16902"/>
@@ -3340,10 +3459,10 @@
       <w:spacing w:val="15"/>
     </w:rPr>
   </w:style>
-  <w:style w:type="character" w:customStyle="1" w:styleId="SubttuloChar">
-    <w:name w:val="Subtítulo Char"/>
-    <w:basedOn w:val="Fontepargpadro"/>
-    <w:link w:val="Subttulo"/>
+  <w:style w:type="character" w:customStyle="1" w:styleId="SubtitleChar">
+    <w:name w:val="Subtitle Char"/>
+    <w:basedOn w:val="DefaultParagraphFont"/>
+    <w:link w:val="Subtitle"/>
     <w:uiPriority w:val="11"/>
     <w:rsid w:val="00C16902"/>
     <w:rPr>
@@ -3369,9 +3488,9 @@
       <w:lang w:eastAsia="pt-BR"/>
     </w:rPr>
   </w:style>
-  <w:style w:type="paragraph" w:styleId="CabealhodoSumrio">
+  <w:style w:type="paragraph" w:styleId="TOCHeading">
     <w:name w:val="TOC Heading"/>
-    <w:basedOn w:val="Ttulo1"/>
+    <w:basedOn w:val="Heading1"/>
     <w:next w:val="Normal"/>
     <w:uiPriority w:val="39"/>
     <w:unhideWhenUsed/>
@@ -3384,7 +3503,7 @@
       <w:lang w:eastAsia="pt-BR"/>
     </w:rPr>
   </w:style>
-  <w:style w:type="paragraph" w:styleId="Sumrio2">
+  <w:style w:type="paragraph" w:styleId="TOC2">
     <w:name w:val="toc 2"/>
     <w:basedOn w:val="Normal"/>
     <w:next w:val="Normal"/>
@@ -3406,7 +3525,7 @@
       <w:lang w:eastAsia="pt-BR"/>
     </w:rPr>
   </w:style>
-  <w:style w:type="paragraph" w:styleId="Sumrio1">
+  <w:style w:type="paragraph" w:styleId="TOC1">
     <w:name w:val="toc 1"/>
     <w:basedOn w:val="Normal"/>
     <w:next w:val="Normal"/>
@@ -3428,7 +3547,7 @@
       <w:lang w:eastAsia="pt-BR"/>
     </w:rPr>
   </w:style>
-  <w:style w:type="paragraph" w:styleId="Sumrio3">
+  <w:style w:type="paragraph" w:styleId="TOC3">
     <w:name w:val="toc 3"/>
     <w:basedOn w:val="Normal"/>
     <w:next w:val="Normal"/>
@@ -3445,10 +3564,10 @@
       <w:lang w:eastAsia="pt-BR"/>
     </w:rPr>
   </w:style>
-  <w:style w:type="paragraph" w:styleId="Cabealho">
+  <w:style w:type="paragraph" w:styleId="Header">
     <w:name w:val="header"/>
     <w:basedOn w:val="Normal"/>
-    <w:link w:val="CabealhoChar"/>
+    <w:link w:val="HeaderChar"/>
     <w:uiPriority w:val="99"/>
     <w:unhideWhenUsed/>
     <w:rsid w:val="00AE0A60"/>
@@ -3460,17 +3579,17 @@
       <w:spacing w:after="0" w:line="240" w:lineRule="auto"/>
     </w:pPr>
   </w:style>
-  <w:style w:type="character" w:customStyle="1" w:styleId="CabealhoChar">
-    <w:name w:val="Cabeçalho Char"/>
-    <w:basedOn w:val="Fontepargpadro"/>
-    <w:link w:val="Cabealho"/>
+  <w:style w:type="character" w:customStyle="1" w:styleId="HeaderChar">
+    <w:name w:val="Header Char"/>
+    <w:basedOn w:val="DefaultParagraphFont"/>
+    <w:link w:val="Header"/>
     <w:uiPriority w:val="99"/>
     <w:rsid w:val="00AE0A60"/>
   </w:style>
-  <w:style w:type="paragraph" w:styleId="Rodap">
+  <w:style w:type="paragraph" w:styleId="Footer">
     <w:name w:val="footer"/>
     <w:basedOn w:val="Normal"/>
-    <w:link w:val="RodapChar"/>
+    <w:link w:val="FooterChar"/>
     <w:uiPriority w:val="99"/>
     <w:unhideWhenUsed/>
     <w:rsid w:val="00AE0A60"/>
@@ -3482,16 +3601,16 @@
       <w:spacing w:after="0" w:line="240" w:lineRule="auto"/>
     </w:pPr>
   </w:style>
-  <w:style w:type="character" w:customStyle="1" w:styleId="RodapChar">
-    <w:name w:val="Rodapé Char"/>
-    <w:basedOn w:val="Fontepargpadro"/>
-    <w:link w:val="Rodap"/>
+  <w:style w:type="character" w:customStyle="1" w:styleId="FooterChar">
+    <w:name w:val="Footer Char"/>
+    <w:basedOn w:val="DefaultParagraphFont"/>
+    <w:link w:val="Footer"/>
     <w:uiPriority w:val="99"/>
     <w:rsid w:val="00AE0A60"/>
   </w:style>
   <w:style w:type="character" w:styleId="Hyperlink">
     <w:name w:val="Hyperlink"/>
-    <w:basedOn w:val="Fontepargpadro"/>
+    <w:basedOn w:val="DefaultParagraphFont"/>
     <w:uiPriority w:val="99"/>
     <w:unhideWhenUsed/>
     <w:rsid w:val="00AE0A60"/>
@@ -3500,10 +3619,10 @@
       <w:u w:val="single"/>
     </w:rPr>
   </w:style>
-  <w:style w:type="character" w:customStyle="1" w:styleId="Ttulo2Char">
-    <w:name w:val="Título 2 Char"/>
-    <w:basedOn w:val="Fontepargpadro"/>
-    <w:link w:val="Ttulo2"/>
+  <w:style w:type="character" w:customStyle="1" w:styleId="Heading2Char">
+    <w:name w:val="Heading 2 Char"/>
+    <w:basedOn w:val="DefaultParagraphFont"/>
+    <w:link w:val="Heading2"/>
     <w:uiPriority w:val="9"/>
     <w:rsid w:val="00BC1A62"/>
     <w:rPr>
@@ -3513,9 +3632,9 @@
       <w:szCs w:val="26"/>
     </w:rPr>
   </w:style>
-  <w:style w:type="table" w:styleId="Tabelacomgrade">
+  <w:style w:type="table" w:styleId="TableGrid">
     <w:name w:val="Table Grid"/>
-    <w:basedOn w:val="Tabelanormal"/>
+    <w:basedOn w:val="TableNormal"/>
     <w:uiPriority w:val="39"/>
     <w:rsid w:val="001D064F"/>
     <w:pPr>
@@ -3536,7 +3655,7 @@
       </w:tblBorders>
     </w:tblPr>
   </w:style>
-  <w:style w:type="paragraph" w:styleId="PargrafodaLista">
+  <w:style w:type="paragraph" w:styleId="ListParagraph">
     <w:name w:val="List Paragraph"/>
     <w:basedOn w:val="Normal"/>
     <w:uiPriority w:val="34"/>
@@ -3549,7 +3668,7 @@
   </w:style>
   <w:style w:type="character" w:customStyle="1" w:styleId="UnresolvedMention">
     <w:name w:val="Unresolved Mention"/>
-    <w:basedOn w:val="Fontepargpadro"/>
+    <w:basedOn w:val="DefaultParagraphFont"/>
     <w:uiPriority w:val="99"/>
     <w:semiHidden/>
     <w:unhideWhenUsed/>
@@ -3559,9 +3678,9 @@
       <w:shd w:val="clear" w:color="auto" w:fill="E1DFDD"/>
     </w:rPr>
   </w:style>
-  <w:style w:type="character" w:styleId="HiperlinkVisitado">
+  <w:style w:type="character" w:styleId="FollowedHyperlink">
     <w:name w:val="FollowedHyperlink"/>
-    <w:basedOn w:val="Fontepargpadro"/>
+    <w:basedOn w:val="DefaultParagraphFont"/>
     <w:uiPriority w:val="99"/>
     <w:semiHidden/>
     <w:unhideWhenUsed/>
@@ -3571,10 +3690,10 @@
       <w:u w:val="single"/>
     </w:rPr>
   </w:style>
-  <w:style w:type="character" w:customStyle="1" w:styleId="Ttulo3Char">
-    <w:name w:val="Título 3 Char"/>
-    <w:basedOn w:val="Fontepargpadro"/>
-    <w:link w:val="Ttulo3"/>
+  <w:style w:type="character" w:customStyle="1" w:styleId="Heading3Char">
+    <w:name w:val="Heading 3 Char"/>
+    <w:basedOn w:val="DefaultParagraphFont"/>
+    <w:link w:val="Heading3"/>
     <w:uiPriority w:val="9"/>
     <w:rsid w:val="000B535A"/>
     <w:rPr>
@@ -3586,10 +3705,10 @@
       <w14:ligatures w14:val="standardContextual"/>
     </w:rPr>
   </w:style>
-  <w:style w:type="character" w:customStyle="1" w:styleId="Ttulo4Char">
-    <w:name w:val="Título 4 Char"/>
-    <w:basedOn w:val="Fontepargpadro"/>
-    <w:link w:val="Ttulo4"/>
+  <w:style w:type="character" w:customStyle="1" w:styleId="Heading4Char">
+    <w:name w:val="Heading 4 Char"/>
+    <w:basedOn w:val="DefaultParagraphFont"/>
+    <w:link w:val="Heading4"/>
     <w:uiPriority w:val="9"/>
     <w:rsid w:val="00610F00"/>
     <w:rPr>
@@ -3868,7 +3987,7 @@
 </file>
 
 <file path=customXml/itemProps1.xml><?xml version="1.0" encoding="utf-8"?>
-<ds:datastoreItem xmlns:ds="http://schemas.openxmlformats.org/officeDocument/2006/customXml" ds:itemID="{9D4BB1D7-D8AC-45E0-BAF9-B587F5767CAF}">
+<ds:datastoreItem xmlns:ds="http://schemas.openxmlformats.org/officeDocument/2006/customXml" ds:itemID="{550A926F-E000-454E-97C5-FB7A55560FB6}">
   <ds:schemaRefs>
     <ds:schemaRef ds:uri="http://schemas.openxmlformats.org/officeDocument/2006/bibliography"/>
   </ds:schemaRefs>

--- a/DDD/BlueCommerce Tech.docx
+++ b/DDD/BlueCommerce Tech.docx
@@ -1,6 +1,6 @@
 
 <file path=word/document.xml><?xml version="1.0" encoding="utf-8"?>
-<w:document xmlns:wpc="http://schemas.microsoft.com/office/word/2010/wordprocessingCanvas" xmlns:cx="http://schemas.microsoft.com/office/drawing/2014/chartex" xmlns:cx1="http://schemas.microsoft.com/office/drawing/2015/9/8/chartex" xmlns:mc="http://schemas.openxmlformats.org/markup-compatibility/2006" xmlns:o="urn:schemas-microsoft-com:office:office" xmlns:r="http://schemas.openxmlformats.org/officeDocument/2006/relationships" xmlns:m="http://schemas.openxmlformats.org/officeDocument/2006/math" xmlns:v="urn:schemas-microsoft-com:vml" xmlns:wp14="http://schemas.microsoft.com/office/word/2010/wordprocessingDrawing" xmlns:wp="http://schemas.openxmlformats.org/drawingml/2006/wordprocessingDrawing" xmlns:w10="urn:schemas-microsoft-com:office:word" xmlns:w="http://schemas.openxmlformats.org/wordprocessingml/2006/main" xmlns:w14="http://schemas.microsoft.com/office/word/2010/wordml" xmlns:w15="http://schemas.microsoft.com/office/word/2012/wordml" xmlns:w16se="http://schemas.microsoft.com/office/word/2015/wordml/symex" xmlns:wpg="http://schemas.microsoft.com/office/word/2010/wordprocessingGroup" xmlns:wpi="http://schemas.microsoft.com/office/word/2010/wordprocessingInk" xmlns:wne="http://schemas.microsoft.com/office/word/2006/wordml" xmlns:wps="http://schemas.microsoft.com/office/word/2010/wordprocessingShape" mc:Ignorable="w14 w15 w16se wp14">
+<w:document xmlns:wpc="http://schemas.microsoft.com/office/word/2010/wordprocessingCanvas" xmlns:mc="http://schemas.openxmlformats.org/markup-compatibility/2006" xmlns:o="urn:schemas-microsoft-com:office:office" xmlns:r="http://schemas.openxmlformats.org/officeDocument/2006/relationships" xmlns:m="http://schemas.openxmlformats.org/officeDocument/2006/math" xmlns:v="urn:schemas-microsoft-com:vml" xmlns:wp14="http://schemas.microsoft.com/office/word/2010/wordprocessingDrawing" xmlns:wp="http://schemas.openxmlformats.org/drawingml/2006/wordprocessingDrawing" xmlns:w10="urn:schemas-microsoft-com:office:word" xmlns:w="http://schemas.openxmlformats.org/wordprocessingml/2006/main" xmlns:w14="http://schemas.microsoft.com/office/word/2010/wordml" xmlns:w15="http://schemas.microsoft.com/office/word/2012/wordml" xmlns:wpg="http://schemas.microsoft.com/office/word/2010/wordprocessingGroup" xmlns:wpi="http://schemas.microsoft.com/office/word/2010/wordprocessingInk" xmlns:wne="http://schemas.microsoft.com/office/word/2006/wordml" xmlns:wps="http://schemas.microsoft.com/office/word/2010/wordprocessingShape" mc:Ignorable="w14 w15 wp14">
   <w:body>
     <w:p>
       <w:pPr>
@@ -175,7 +175,7 @@
       <w:sdtContent>
         <w:p>
           <w:pPr>
-            <w:pStyle w:val="TOCHeading"/>
+            <w:pStyle w:val="CabealhodoSumrio"/>
             <w:rPr>
               <w:rFonts w:ascii="Arial" w:hAnsi="Arial" w:cs="Arial"/>
             </w:rPr>
@@ -189,7 +189,7 @@
         </w:p>
         <w:p>
           <w:pPr>
-            <w:pStyle w:val="TOC1"/>
+            <w:pStyle w:val="Sumrio1"/>
             <w:rPr>
               <w:rFonts w:asciiTheme="minorHAnsi" w:hAnsiTheme="minorHAnsi" w:cstheme="minorBidi"/>
               <w:sz w:val="22"/>
@@ -217,7 +217,7 @@
             </w:rPr>
             <w:fldChar w:fldCharType="separate"/>
           </w:r>
-          <w:hyperlink w:anchor="_Toc168553443" w:history="1">
+          <w:hyperlink w:anchor="_Toc168677943" w:history="1">
             <w:r>
               <w:rPr>
                 <w:rStyle w:val="Hyperlink"/>
@@ -240,7 +240,7 @@
               <w:rPr>
                 <w:webHidden/>
               </w:rPr>
-              <w:instrText xml:space="preserve"> PAGEREF _Toc168553443 \h </w:instrText>
+              <w:instrText xml:space="preserve"> PAGEREF _Toc168677943 \h </w:instrText>
             </w:r>
             <w:r>
               <w:rPr>
@@ -269,13 +269,13 @@
         </w:p>
         <w:p>
           <w:pPr>
-            <w:pStyle w:val="TOC2"/>
+            <w:pStyle w:val="Sumrio2"/>
             <w:rPr>
               <w:rFonts w:cstheme="minorBidi"/>
               <w:noProof/>
             </w:rPr>
           </w:pPr>
-          <w:hyperlink w:anchor="_Toc168553444" w:history="1">
+          <w:hyperlink w:anchor="_Toc168677944" w:history="1">
             <w:r>
               <w:rPr>
                 <w:rStyle w:val="Hyperlink"/>
@@ -302,7 +302,7 @@
                 <w:noProof/>
                 <w:webHidden/>
               </w:rPr>
-              <w:instrText xml:space="preserve"> PAGEREF _Toc168553444 \h </w:instrText>
+              <w:instrText xml:space="preserve"> PAGEREF _Toc168677944 \h </w:instrText>
             </w:r>
             <w:r>
               <w:rPr>
@@ -335,13 +335,13 @@
         </w:p>
         <w:p>
           <w:pPr>
-            <w:pStyle w:val="TOC2"/>
+            <w:pStyle w:val="Sumrio2"/>
             <w:rPr>
               <w:rFonts w:cstheme="minorBidi"/>
               <w:noProof/>
             </w:rPr>
           </w:pPr>
-          <w:hyperlink w:anchor="_Toc168553445" w:history="1">
+          <w:hyperlink w:anchor="_Toc168677945" w:history="1">
             <w:r>
               <w:rPr>
                 <w:rStyle w:val="Hyperlink"/>
@@ -368,7 +368,7 @@
                 <w:noProof/>
                 <w:webHidden/>
               </w:rPr>
-              <w:instrText xml:space="preserve"> PAGEREF _Toc168553445 \h </w:instrText>
+              <w:instrText xml:space="preserve"> PAGEREF _Toc168677945 \h </w:instrText>
             </w:r>
             <w:r>
               <w:rPr>
@@ -401,14 +401,14 @@
         </w:p>
         <w:p>
           <w:pPr>
-            <w:pStyle w:val="TOC1"/>
+            <w:pStyle w:val="Sumrio1"/>
             <w:rPr>
               <w:rFonts w:asciiTheme="minorHAnsi" w:hAnsiTheme="minorHAnsi" w:cstheme="minorBidi"/>
               <w:sz w:val="22"/>
               <w:szCs w:val="22"/>
             </w:rPr>
           </w:pPr>
-          <w:hyperlink w:anchor="_Toc168553446" w:history="1">
+          <w:hyperlink w:anchor="_Toc168677946" w:history="1">
             <w:r>
               <w:rPr>
                 <w:rStyle w:val="Hyperlink"/>
@@ -431,7 +431,7 @@
               <w:rPr>
                 <w:webHidden/>
               </w:rPr>
-              <w:instrText xml:space="preserve"> PAGEREF _Toc168553446 \h </w:instrText>
+              <w:instrText xml:space="preserve"> PAGEREF _Toc168677946 \h </w:instrText>
             </w:r>
             <w:r>
               <w:rPr>
@@ -460,13 +460,13 @@
         </w:p>
         <w:p>
           <w:pPr>
-            <w:pStyle w:val="TOC2"/>
+            <w:pStyle w:val="Sumrio2"/>
             <w:rPr>
               <w:rFonts w:cstheme="minorBidi"/>
               <w:noProof/>
             </w:rPr>
           </w:pPr>
-          <w:hyperlink w:anchor="_Toc168553447" w:history="1">
+          <w:hyperlink w:anchor="_Toc168677947" w:history="1">
             <w:r>
               <w:rPr>
                 <w:rStyle w:val="Hyperlink"/>
@@ -494,7 +494,7 @@
                 <w:noProof/>
                 <w:webHidden/>
               </w:rPr>
-              <w:instrText xml:space="preserve"> PAGEREF _Toc168553447 \h </w:instrText>
+              <w:instrText xml:space="preserve"> PAGEREF _Toc168677947 \h </w:instrText>
             </w:r>
             <w:r>
               <w:rPr>
@@ -527,13 +527,13 @@
         </w:p>
         <w:p>
           <w:pPr>
-            <w:pStyle w:val="TOC2"/>
+            <w:pStyle w:val="Sumrio2"/>
             <w:rPr>
               <w:rFonts w:cstheme="minorBidi"/>
               <w:noProof/>
             </w:rPr>
           </w:pPr>
-          <w:hyperlink w:anchor="_Toc168553448" w:history="1">
+          <w:hyperlink w:anchor="_Toc168677948" w:history="1">
             <w:r>
               <w:rPr>
                 <w:rStyle w:val="Hyperlink"/>
@@ -562,7 +562,7 @@
                 <w:noProof/>
                 <w:webHidden/>
               </w:rPr>
-              <w:instrText xml:space="preserve"> PAGEREF _Toc168553448 \h </w:instrText>
+              <w:instrText xml:space="preserve"> PAGEREF _Toc168677948 \h </w:instrText>
             </w:r>
             <w:r>
               <w:rPr>
@@ -595,14 +595,14 @@
         </w:p>
         <w:p>
           <w:pPr>
-            <w:pStyle w:val="TOC1"/>
+            <w:pStyle w:val="Sumrio1"/>
             <w:rPr>
               <w:rFonts w:asciiTheme="minorHAnsi" w:hAnsiTheme="minorHAnsi" w:cstheme="minorBidi"/>
               <w:sz w:val="22"/>
               <w:szCs w:val="22"/>
             </w:rPr>
           </w:pPr>
-          <w:hyperlink w:anchor="_Toc168553449" w:history="1">
+          <w:hyperlink w:anchor="_Toc168677949" w:history="1">
             <w:r>
               <w:rPr>
                 <w:rStyle w:val="Hyperlink"/>
@@ -625,7 +625,7 @@
               <w:rPr>
                 <w:webHidden/>
               </w:rPr>
-              <w:instrText xml:space="preserve"> PAGEREF _Toc168553449 \h </w:instrText>
+              <w:instrText xml:space="preserve"> PAGEREF _Toc168677949 \h </w:instrText>
             </w:r>
             <w:r>
               <w:rPr>
@@ -654,14 +654,14 @@
         </w:p>
         <w:p>
           <w:pPr>
-            <w:pStyle w:val="TOC1"/>
+            <w:pStyle w:val="Sumrio1"/>
             <w:rPr>
               <w:rFonts w:asciiTheme="minorHAnsi" w:hAnsiTheme="minorHAnsi" w:cstheme="minorBidi"/>
               <w:sz w:val="22"/>
               <w:szCs w:val="22"/>
             </w:rPr>
           </w:pPr>
-          <w:hyperlink w:anchor="_Toc168553450" w:history="1">
+          <w:hyperlink w:anchor="_Toc168677950" w:history="1">
             <w:r>
               <w:rPr>
                 <w:rStyle w:val="Hyperlink"/>
@@ -684,7 +684,7 @@
               <w:rPr>
                 <w:webHidden/>
               </w:rPr>
-              <w:instrText xml:space="preserve"> PAGEREF _Toc168553450 \h </w:instrText>
+              <w:instrText xml:space="preserve"> PAGEREF _Toc168677950 \h </w:instrText>
             </w:r>
             <w:r>
               <w:rPr>
@@ -713,14 +713,14 @@
         </w:p>
         <w:p>
           <w:pPr>
-            <w:pStyle w:val="TOC1"/>
+            <w:pStyle w:val="Sumrio1"/>
             <w:rPr>
               <w:rFonts w:asciiTheme="minorHAnsi" w:hAnsiTheme="minorHAnsi" w:cstheme="minorBidi"/>
               <w:sz w:val="22"/>
               <w:szCs w:val="22"/>
             </w:rPr>
           </w:pPr>
-          <w:hyperlink w:anchor="_Toc168553451" w:history="1">
+          <w:hyperlink w:anchor="_Toc168677951" w:history="1">
             <w:r>
               <w:rPr>
                 <w:rStyle w:val="Hyperlink"/>
@@ -743,7 +743,125 @@
               <w:rPr>
                 <w:webHidden/>
               </w:rPr>
-              <w:instrText xml:space="preserve"> PAGEREF _Toc168553451 \h </w:instrText>
+              <w:instrText xml:space="preserve"> PAGEREF _Toc168677951 \h </w:instrText>
+            </w:r>
+            <w:r>
+              <w:rPr>
+                <w:webHidden/>
+              </w:rPr>
+            </w:r>
+            <w:r>
+              <w:rPr>
+                <w:webHidden/>
+              </w:rPr>
+              <w:fldChar w:fldCharType="separate"/>
+            </w:r>
+            <w:r>
+              <w:rPr>
+                <w:webHidden/>
+              </w:rPr>
+              <w:t>5</w:t>
+            </w:r>
+            <w:r>
+              <w:rPr>
+                <w:webHidden/>
+              </w:rPr>
+              <w:fldChar w:fldCharType="end"/>
+            </w:r>
+          </w:hyperlink>
+        </w:p>
+        <w:p>
+          <w:pPr>
+            <w:pStyle w:val="Sumrio1"/>
+            <w:rPr>
+              <w:rFonts w:asciiTheme="minorHAnsi" w:hAnsiTheme="minorHAnsi" w:cstheme="minorBidi"/>
+              <w:sz w:val="22"/>
+              <w:szCs w:val="22"/>
+            </w:rPr>
+          </w:pPr>
+          <w:hyperlink w:anchor="_Toc168677952" w:history="1">
+            <w:r>
+              <w:rPr>
+                <w:rStyle w:val="Hyperlink"/>
+              </w:rPr>
+              <w:t>6. Link do Vídeo</w:t>
+            </w:r>
+            <w:r>
+              <w:rPr>
+                <w:webHidden/>
+              </w:rPr>
+              <w:tab/>
+            </w:r>
+            <w:r>
+              <w:rPr>
+                <w:webHidden/>
+              </w:rPr>
+              <w:fldChar w:fldCharType="begin"/>
+            </w:r>
+            <w:r>
+              <w:rPr>
+                <w:webHidden/>
+              </w:rPr>
+              <w:instrText xml:space="preserve"> PAGEREF _Toc168677952 \h </w:instrText>
+            </w:r>
+            <w:r>
+              <w:rPr>
+                <w:webHidden/>
+              </w:rPr>
+            </w:r>
+            <w:r>
+              <w:rPr>
+                <w:webHidden/>
+              </w:rPr>
+              <w:fldChar w:fldCharType="separate"/>
+            </w:r>
+            <w:r>
+              <w:rPr>
+                <w:webHidden/>
+              </w:rPr>
+              <w:t>5</w:t>
+            </w:r>
+            <w:r>
+              <w:rPr>
+                <w:webHidden/>
+              </w:rPr>
+              <w:fldChar w:fldCharType="end"/>
+            </w:r>
+          </w:hyperlink>
+        </w:p>
+        <w:p>
+          <w:pPr>
+            <w:pStyle w:val="Sumrio1"/>
+            <w:rPr>
+              <w:rFonts w:asciiTheme="minorHAnsi" w:hAnsiTheme="minorHAnsi" w:cstheme="minorBidi"/>
+              <w:sz w:val="22"/>
+              <w:szCs w:val="22"/>
+            </w:rPr>
+          </w:pPr>
+          <w:hyperlink w:anchor="_Toc168677953" w:history="1">
+            <w:r>
+              <w:rPr>
+                <w:rStyle w:val="Hyperlink"/>
+              </w:rPr>
+              <w:t>7. Protótipos de Telas</w:t>
+            </w:r>
+            <w:r>
+              <w:rPr>
+                <w:webHidden/>
+              </w:rPr>
+              <w:tab/>
+            </w:r>
+            <w:r>
+              <w:rPr>
+                <w:webHidden/>
+              </w:rPr>
+              <w:fldChar w:fldCharType="begin"/>
+            </w:r>
+            <w:r>
+              <w:rPr>
+                <w:webHidden/>
+              </w:rPr>
+              <w:instrText xml:space="preserve"> PAGEREF _Toc168677953 \h </w:instrText>
             </w:r>
             <w:r>
               <w:rPr>
@@ -812,12 +930,14 @@
           <w:docGrid w:linePitch="360"/>
         </w:sectPr>
       </w:pPr>
-    </w:p>
-    <w:p>
-      <w:pPr>
-        <w:pStyle w:val="Heading1"/>
-      </w:pPr>
-      <w:bookmarkStart w:id="0" w:name="_Toc168553443"/>
+      <w:bookmarkStart w:id="0" w:name="_GoBack"/>
+      <w:bookmarkEnd w:id="0"/>
+    </w:p>
+    <w:p>
+      <w:pPr>
+        <w:pStyle w:val="Ttulo1"/>
+      </w:pPr>
+      <w:bookmarkStart w:id="1" w:name="_Toc168677943"/>
       <w:r>
         <w:lastRenderedPageBreak/>
         <w:t xml:space="preserve">1. </w:t>
@@ -825,7 +945,7 @@
       <w:r>
         <w:t>Objetivos do Projeto</w:t>
       </w:r>
-      <w:bookmarkEnd w:id="0"/>
+      <w:bookmarkEnd w:id="1"/>
     </w:p>
     <w:p>
       <w:pPr>
@@ -873,7 +993,7 @@
     </w:p>
     <w:p>
       <w:pPr>
-        <w:pStyle w:val="Heading2"/>
+        <w:pStyle w:val="Ttulo2"/>
         <w:rPr>
           <w:rFonts w:ascii="Arial" w:eastAsiaTheme="minorHAnsi" w:hAnsi="Arial" w:cs="Arial"/>
           <w:color w:val="auto"/>
@@ -884,17 +1004,17 @@
     </w:p>
     <w:p>
       <w:pPr>
-        <w:pStyle w:val="Heading2"/>
-      </w:pPr>
-      <w:bookmarkStart w:id="1" w:name="_Toc168553444"/>
+        <w:pStyle w:val="Ttulo2"/>
+      </w:pPr>
+      <w:bookmarkStart w:id="2" w:name="_Toc168677944"/>
       <w:r>
         <w:t>Estudo de Outras Soluções de Mercado:</w:t>
       </w:r>
-      <w:bookmarkEnd w:id="1"/>
-    </w:p>
-    <w:p>
-      <w:pPr>
-        <w:pStyle w:val="ListParagraph"/>
+      <w:bookmarkEnd w:id="2"/>
+    </w:p>
+    <w:p>
+      <w:pPr>
+        <w:pStyle w:val="PargrafodaLista"/>
         <w:numPr>
           <w:ilvl w:val="0"/>
           <w:numId w:val="11"/>
@@ -918,7 +1038,7 @@
     </w:p>
     <w:p>
       <w:pPr>
-        <w:pStyle w:val="ListParagraph"/>
+        <w:pStyle w:val="PargrafodaLista"/>
         <w:numPr>
           <w:ilvl w:val="1"/>
           <w:numId w:val="11"/>
@@ -940,7 +1060,7 @@
     </w:p>
     <w:p>
       <w:pPr>
-        <w:pStyle w:val="ListParagraph"/>
+        <w:pStyle w:val="PargrafodaLista"/>
         <w:numPr>
           <w:ilvl w:val="1"/>
           <w:numId w:val="11"/>
@@ -962,7 +1082,7 @@
     </w:p>
     <w:p>
       <w:pPr>
-        <w:pStyle w:val="ListParagraph"/>
+        <w:pStyle w:val="PargrafodaLista"/>
         <w:numPr>
           <w:ilvl w:val="1"/>
           <w:numId w:val="11"/>
@@ -984,7 +1104,7 @@
     </w:p>
     <w:p>
       <w:pPr>
-        <w:pStyle w:val="ListParagraph"/>
+        <w:pStyle w:val="PargrafodaLista"/>
         <w:numPr>
           <w:ilvl w:val="0"/>
           <w:numId w:val="11"/>
@@ -1008,7 +1128,7 @@
     </w:p>
     <w:p>
       <w:pPr>
-        <w:pStyle w:val="ListParagraph"/>
+        <w:pStyle w:val="PargrafodaLista"/>
         <w:numPr>
           <w:ilvl w:val="1"/>
           <w:numId w:val="11"/>
@@ -1030,7 +1150,7 @@
     </w:p>
     <w:p>
       <w:pPr>
-        <w:pStyle w:val="ListParagraph"/>
+        <w:pStyle w:val="PargrafodaLista"/>
         <w:numPr>
           <w:ilvl w:val="1"/>
           <w:numId w:val="11"/>
@@ -1052,7 +1172,7 @@
     </w:p>
     <w:p>
       <w:pPr>
-        <w:pStyle w:val="ListParagraph"/>
+        <w:pStyle w:val="PargrafodaLista"/>
         <w:numPr>
           <w:ilvl w:val="1"/>
           <w:numId w:val="11"/>
@@ -1074,13 +1194,13 @@
     </w:p>
     <w:p>
       <w:pPr>
-        <w:pStyle w:val="Heading2"/>
-      </w:pPr>
-      <w:bookmarkStart w:id="2" w:name="_Toc168553445"/>
+        <w:pStyle w:val="Ttulo2"/>
+      </w:pPr>
+      <w:bookmarkStart w:id="3" w:name="_Toc168677945"/>
       <w:r>
         <w:t>Vantagens Competitivas:</w:t>
       </w:r>
-      <w:bookmarkEnd w:id="2"/>
+      <w:bookmarkEnd w:id="3"/>
     </w:p>
     <w:p>
       <w:pPr>
@@ -1170,9 +1290,9 @@
     </w:p>
     <w:p>
       <w:pPr>
-        <w:pStyle w:val="Heading1"/>
-      </w:pPr>
-      <w:bookmarkStart w:id="3" w:name="_Toc168553446"/>
+        <w:pStyle w:val="Ttulo1"/>
+      </w:pPr>
+      <w:bookmarkStart w:id="4" w:name="_Toc168677946"/>
       <w:r>
         <w:lastRenderedPageBreak/>
         <w:t xml:space="preserve">2. </w:t>
@@ -1180,7 +1300,7 @@
       <w:r>
         <w:t>Link do Github</w:t>
       </w:r>
-      <w:bookmarkEnd w:id="3"/>
+      <w:bookmarkEnd w:id="4"/>
     </w:p>
     <w:p/>
     <w:p>
@@ -1202,19 +1322,19 @@
     </w:p>
     <w:p>
       <w:pPr>
-        <w:pStyle w:val="Heading2"/>
+        <w:pStyle w:val="Ttulo2"/>
         <w:rPr>
           <w:rFonts w:eastAsiaTheme="minorHAnsi"/>
         </w:rPr>
       </w:pPr>
-      <w:bookmarkStart w:id="4" w:name="_Toc168553447"/>
+      <w:bookmarkStart w:id="5" w:name="_Toc168677947"/>
       <w:r>
         <w:rPr>
           <w:rFonts w:eastAsiaTheme="minorHAnsi"/>
         </w:rPr>
         <w:t>GitHub - Projeto completo</w:t>
       </w:r>
-      <w:bookmarkEnd w:id="4"/>
+      <w:bookmarkEnd w:id="5"/>
       <w:r>
         <w:rPr>
           <w:rFonts w:eastAsiaTheme="minorHAnsi"/>
@@ -1241,13 +1361,13 @@
     <w:p/>
     <w:p>
       <w:pPr>
-        <w:pStyle w:val="Heading2"/>
+        <w:pStyle w:val="Ttulo2"/>
         <w:rPr>
           <w:rFonts w:eastAsiaTheme="minorHAnsi"/>
           <w:lang w:val="en-US"/>
         </w:rPr>
       </w:pPr>
-      <w:bookmarkStart w:id="5" w:name="_Toc168553448"/>
+      <w:bookmarkStart w:id="6" w:name="_Toc168677948"/>
       <w:r>
         <w:rPr>
           <w:rFonts w:eastAsiaTheme="minorHAnsi"/>
@@ -1255,7 +1375,7 @@
         </w:rPr>
         <w:t>GitHub - Projeto Back-End Java</w:t>
       </w:r>
-      <w:bookmarkEnd w:id="5"/>
+      <w:bookmarkEnd w:id="6"/>
     </w:p>
     <w:p>
       <w:pPr>
@@ -1292,13 +1412,13 @@
     </w:p>
     <w:p>
       <w:pPr>
-        <w:pStyle w:val="Heading1"/>
-      </w:pPr>
-      <w:bookmarkStart w:id="6" w:name="_Toc168553449"/>
+        <w:pStyle w:val="Ttulo1"/>
+      </w:pPr>
+      <w:bookmarkStart w:id="7" w:name="_Toc168677949"/>
       <w:r>
         <w:t>3. Diagrama de Classes</w:t>
       </w:r>
-      <w:bookmarkEnd w:id="6"/>
+      <w:bookmarkEnd w:id="7"/>
     </w:p>
     <w:p>
       <w:pPr>
@@ -1328,13 +1448,13 @@
     </w:p>
     <w:p>
       <w:pPr>
-        <w:pStyle w:val="Heading1"/>
-      </w:pPr>
-      <w:bookmarkStart w:id="7" w:name="_Toc168553450"/>
+        <w:pStyle w:val="Ttulo1"/>
+      </w:pPr>
+      <w:bookmarkStart w:id="8" w:name="_Toc168677950"/>
       <w:r>
         <w:t>4. Modelagem de Dados</w:t>
       </w:r>
-      <w:bookmarkEnd w:id="7"/>
+      <w:bookmarkEnd w:id="8"/>
     </w:p>
     <w:p>
       <w:r>
@@ -1394,9 +1514,9 @@
     </w:p>
     <w:p>
       <w:pPr>
-        <w:pStyle w:val="Heading1"/>
-      </w:pPr>
-      <w:bookmarkStart w:id="8" w:name="_Toc168553451"/>
+        <w:pStyle w:val="Ttulo1"/>
+      </w:pPr>
+      <w:bookmarkStart w:id="9" w:name="_Toc168677951"/>
       <w:r>
         <w:lastRenderedPageBreak/>
         <w:t>5</w:t>
@@ -1404,7 +1524,7 @@
       <w:r>
         <w:t>. Execução</w:t>
       </w:r>
-      <w:bookmarkEnd w:id="8"/>
+      <w:bookmarkEnd w:id="9"/>
     </w:p>
     <w:p>
       <w:pPr>
@@ -1425,31 +1545,1107 @@
     </w:p>
     <w:p>
       <w:pPr>
-        <w:rPr>
-          <w:rFonts w:ascii="Arial" w:hAnsi="Arial" w:cs="Arial"/>
-          <w:sz w:val="24"/>
-          <w:szCs w:val="24"/>
-        </w:rPr>
-      </w:pPr>
-    </w:p>
-    <w:p>
-      <w:pPr>
-        <w:pStyle w:val="Heading1"/>
-      </w:pPr>
-      <w:r>
-        <w:t>6. Protótipos de Telas</w:t>
-      </w:r>
-      <w:bookmarkStart w:id="9" w:name="_GoBack"/>
-      <w:bookmarkEnd w:id="9"/>
-    </w:p>
-    <w:p/>
-    <w:p>
-      <w:pPr>
-        <w:pStyle w:val="Heading1"/>
-        <w:rPr>
-          <w:rFonts w:ascii="Arial" w:hAnsi="Arial" w:cs="Arial"/>
-        </w:rPr>
-      </w:pPr>
+        <w:pStyle w:val="Ttulo1"/>
+      </w:pPr>
+      <w:bookmarkStart w:id="10" w:name="_Toc168677952"/>
+      <w:r>
+        <w:t>6. Link do Vídeo</w:t>
+      </w:r>
+      <w:bookmarkEnd w:id="10"/>
+    </w:p>
+    <w:p>
+      <w:pPr>
+        <w:rPr>
+          <w:rFonts w:ascii="Arial" w:hAnsi="Arial" w:cs="Arial"/>
+          <w:sz w:val="24"/>
+          <w:szCs w:val="24"/>
+        </w:rPr>
+      </w:pPr>
+      <w:hyperlink r:id="rId13" w:history="1">
+        <w:r>
+          <w:rPr>
+            <w:rStyle w:val="Hyperlink"/>
+            <w:rFonts w:ascii="Arial" w:hAnsi="Arial" w:cs="Arial"/>
+            <w:sz w:val="24"/>
+            <w:szCs w:val="24"/>
+          </w:rPr>
+          <w:t>https://youtu.be/IuXKnKxlSsE</w:t>
+        </w:r>
+      </w:hyperlink>
+      <w:r>
+        <w:rPr>
+          <w:rFonts w:ascii="Arial" w:hAnsi="Arial" w:cs="Arial"/>
+          <w:sz w:val="24"/>
+          <w:szCs w:val="24"/>
+        </w:rPr>
+        <w:t xml:space="preserve"> </w:t>
+      </w:r>
+    </w:p>
+    <w:p>
+      <w:pPr>
+        <w:pStyle w:val="Ttulo1"/>
+      </w:pPr>
+      <w:bookmarkStart w:id="11" w:name="_Toc168677953"/>
+      <w:r>
+        <w:t>7</w:t>
+      </w:r>
+      <w:r>
+        <w:t>. Protótipos de Telas</w:t>
+      </w:r>
+      <w:bookmarkEnd w:id="11"/>
+    </w:p>
+    <w:p>
+      <w:pPr>
+        <w:rPr>
+          <w:rFonts w:ascii="Arial" w:hAnsi="Arial" w:cs="Arial"/>
+          <w:sz w:val="24"/>
+          <w:szCs w:val="24"/>
+        </w:rPr>
+      </w:pPr>
+      <w:r>
+        <w:rPr>
+          <w:rFonts w:ascii="Arial" w:hAnsi="Arial" w:cs="Arial"/>
+          <w:noProof/>
+          <w:sz w:val="24"/>
+          <w:szCs w:val="24"/>
+          <w:lang w:eastAsia="pt-BR"/>
+        </w:rPr>
+        <w:drawing>
+          <wp:anchor distT="0" distB="0" distL="114300" distR="114300" simplePos="0" relativeHeight="251660288" behindDoc="0" locked="0" layoutInCell="1" allowOverlap="1" wp14:anchorId="6A6C3E92" wp14:editId="55502E7D">
+            <wp:simplePos x="0" y="0"/>
+            <wp:positionH relativeFrom="margin">
+              <wp:align>right</wp:align>
+            </wp:positionH>
+            <wp:positionV relativeFrom="paragraph">
+              <wp:posOffset>468630</wp:posOffset>
+            </wp:positionV>
+            <wp:extent cx="6610017" cy="5556531"/>
+            <wp:effectExtent l="0" t="0" r="635" b="6350"/>
+            <wp:wrapSquare wrapText="bothSides"/>
+            <wp:docPr id="9" name="Imagem 9" descr="C:\Users\Mauricio\Downloads\WhatsApp Image 2024-06-07 at 18.06.10 (1).jpeg"/>
+            <wp:cNvGraphicFramePr>
+              <a:graphicFrameLocks xmlns:a="http://schemas.openxmlformats.org/drawingml/2006/main" noChangeAspect="1"/>
+            </wp:cNvGraphicFramePr>
+            <a:graphic xmlns:a="http://schemas.openxmlformats.org/drawingml/2006/main">
+              <a:graphicData uri="http://schemas.openxmlformats.org/drawingml/2006/picture">
+                <pic:pic xmlns:pic="http://schemas.openxmlformats.org/drawingml/2006/picture">
+                  <pic:nvPicPr>
+                    <pic:cNvPr id="0" name="Picture 5" descr="C:\Users\Mauricio\Downloads\WhatsApp Image 2024-06-07 at 18.06.10 (1).jpeg"/>
+                    <pic:cNvPicPr>
+                      <a:picLocks noChangeAspect="1" noChangeArrowheads="1"/>
+                    </pic:cNvPicPr>
+                  </pic:nvPicPr>
+                  <pic:blipFill>
+                    <a:blip r:embed="rId14">
+                      <a:extLst>
+                        <a:ext uri="{28A0092B-C50C-407E-A947-70E740481C1C}">
+                          <a14:useLocalDpi xmlns:a14="http://schemas.microsoft.com/office/drawing/2010/main" val="0"/>
+                        </a:ext>
+                      </a:extLst>
+                    </a:blip>
+                    <a:srcRect/>
+                    <a:stretch>
+                      <a:fillRect/>
+                    </a:stretch>
+                  </pic:blipFill>
+                  <pic:spPr bwMode="auto">
+                    <a:xfrm>
+                      <a:off x="0" y="0"/>
+                      <a:ext cx="6610017" cy="5556531"/>
+                    </a:xfrm>
+                    <a:prstGeom prst="rect">
+                      <a:avLst/>
+                    </a:prstGeom>
+                    <a:noFill/>
+                    <a:ln>
+                      <a:noFill/>
+                    </a:ln>
+                  </pic:spPr>
+                </pic:pic>
+              </a:graphicData>
+            </a:graphic>
+            <wp14:sizeRelH relativeFrom="page">
+              <wp14:pctWidth>0</wp14:pctWidth>
+            </wp14:sizeRelH>
+            <wp14:sizeRelV relativeFrom="page">
+              <wp14:pctHeight>0</wp14:pctHeight>
+            </wp14:sizeRelV>
+          </wp:anchor>
+        </w:drawing>
+      </w:r>
+      <w:r>
+        <w:rPr>
+          <w:rFonts w:ascii="Arial" w:hAnsi="Arial" w:cs="Arial"/>
+          <w:sz w:val="24"/>
+          <w:szCs w:val="24"/>
+        </w:rPr>
+        <w:t>Página “Sobre”</w:t>
+      </w:r>
+    </w:p>
+    <w:p>
+      <w:pPr>
+        <w:rPr>
+          <w:rFonts w:ascii="Arial" w:hAnsi="Arial" w:cs="Arial"/>
+          <w:sz w:val="24"/>
+          <w:szCs w:val="24"/>
+        </w:rPr>
+      </w:pPr>
+    </w:p>
+    <w:p>
+      <w:pPr>
+        <w:rPr>
+          <w:rFonts w:ascii="Arial" w:hAnsi="Arial" w:cs="Arial"/>
+          <w:sz w:val="24"/>
+          <w:szCs w:val="24"/>
+        </w:rPr>
+      </w:pPr>
+    </w:p>
+    <w:p>
+      <w:pPr>
+        <w:rPr>
+          <w:rFonts w:ascii="Arial" w:hAnsi="Arial" w:cs="Arial"/>
+          <w:sz w:val="24"/>
+          <w:szCs w:val="24"/>
+        </w:rPr>
+      </w:pPr>
+      <w:r>
+        <w:rPr>
+          <w:rFonts w:ascii="Arial" w:hAnsi="Arial" w:cs="Arial"/>
+          <w:noProof/>
+          <w:sz w:val="24"/>
+          <w:szCs w:val="24"/>
+          <w:lang w:eastAsia="pt-BR"/>
+        </w:rPr>
+        <w:lastRenderedPageBreak/>
+        <w:drawing>
+          <wp:anchor distT="0" distB="0" distL="114300" distR="114300" simplePos="0" relativeHeight="251666432" behindDoc="0" locked="0" layoutInCell="1" allowOverlap="1" wp14:anchorId="1CC9A12D" wp14:editId="7E38FE08">
+            <wp:simplePos x="0" y="0"/>
+            <wp:positionH relativeFrom="column">
+              <wp:posOffset>523875</wp:posOffset>
+            </wp:positionH>
+            <wp:positionV relativeFrom="paragraph">
+              <wp:posOffset>307975</wp:posOffset>
+            </wp:positionV>
+            <wp:extent cx="5095240" cy="3036570"/>
+            <wp:effectExtent l="0" t="0" r="0" b="0"/>
+            <wp:wrapSquare wrapText="bothSides"/>
+            <wp:docPr id="8" name="Imagem 8" descr="C:\Users\Mauricio\Downloads\WhatsApp Image 2024-06-07 at 18.06.10.jpeg"/>
+            <wp:cNvGraphicFramePr>
+              <a:graphicFrameLocks xmlns:a="http://schemas.openxmlformats.org/drawingml/2006/main" noChangeAspect="1"/>
+            </wp:cNvGraphicFramePr>
+            <a:graphic xmlns:a="http://schemas.openxmlformats.org/drawingml/2006/main">
+              <a:graphicData uri="http://schemas.openxmlformats.org/drawingml/2006/picture">
+                <pic:pic xmlns:pic="http://schemas.openxmlformats.org/drawingml/2006/picture">
+                  <pic:nvPicPr>
+                    <pic:cNvPr id="0" name="Picture 6" descr="C:\Users\Mauricio\Downloads\WhatsApp Image 2024-06-07 at 18.06.10.jpeg"/>
+                    <pic:cNvPicPr>
+                      <a:picLocks noChangeAspect="1" noChangeArrowheads="1"/>
+                    </pic:cNvPicPr>
+                  </pic:nvPicPr>
+                  <pic:blipFill>
+                    <a:blip r:embed="rId15" cstate="print">
+                      <a:extLst>
+                        <a:ext uri="{28A0092B-C50C-407E-A947-70E740481C1C}">
+                          <a14:useLocalDpi xmlns:a14="http://schemas.microsoft.com/office/drawing/2010/main" val="0"/>
+                        </a:ext>
+                      </a:extLst>
+                    </a:blip>
+                    <a:srcRect/>
+                    <a:stretch>
+                      <a:fillRect/>
+                    </a:stretch>
+                  </pic:blipFill>
+                  <pic:spPr bwMode="auto">
+                    <a:xfrm>
+                      <a:off x="0" y="0"/>
+                      <a:ext cx="5095240" cy="3036570"/>
+                    </a:xfrm>
+                    <a:prstGeom prst="rect">
+                      <a:avLst/>
+                    </a:prstGeom>
+                    <a:noFill/>
+                    <a:ln>
+                      <a:noFill/>
+                    </a:ln>
+                  </pic:spPr>
+                </pic:pic>
+              </a:graphicData>
+            </a:graphic>
+            <wp14:sizeRelH relativeFrom="margin">
+              <wp14:pctWidth>0</wp14:pctWidth>
+            </wp14:sizeRelH>
+            <wp14:sizeRelV relativeFrom="margin">
+              <wp14:pctHeight>0</wp14:pctHeight>
+            </wp14:sizeRelV>
+          </wp:anchor>
+        </w:drawing>
+      </w:r>
+      <w:r>
+        <w:rPr>
+          <w:rFonts w:ascii="Arial" w:hAnsi="Arial" w:cs="Arial"/>
+          <w:sz w:val="24"/>
+          <w:szCs w:val="24"/>
+        </w:rPr>
+        <w:t xml:space="preserve">Página de </w:t>
+      </w:r>
+      <w:proofErr w:type="spellStart"/>
+      <w:r>
+        <w:rPr>
+          <w:rFonts w:ascii="Arial" w:hAnsi="Arial" w:cs="Arial"/>
+          <w:sz w:val="24"/>
+          <w:szCs w:val="24"/>
+        </w:rPr>
+        <w:t>Ongs</w:t>
+      </w:r>
+      <w:proofErr w:type="spellEnd"/>
+    </w:p>
+    <w:p>
+      <w:pPr>
+        <w:rPr>
+          <w:rFonts w:ascii="Arial" w:hAnsi="Arial" w:cs="Arial"/>
+          <w:sz w:val="24"/>
+          <w:szCs w:val="24"/>
+        </w:rPr>
+      </w:pPr>
+    </w:p>
+    <w:p>
+      <w:pPr>
+        <w:rPr>
+          <w:rFonts w:ascii="Arial" w:hAnsi="Arial" w:cs="Arial"/>
+          <w:sz w:val="24"/>
+          <w:szCs w:val="24"/>
+        </w:rPr>
+      </w:pPr>
+    </w:p>
+    <w:p>
+      <w:pPr>
+        <w:rPr>
+          <w:rFonts w:ascii="Arial" w:hAnsi="Arial" w:cs="Arial"/>
+          <w:sz w:val="24"/>
+          <w:szCs w:val="24"/>
+        </w:rPr>
+      </w:pPr>
+    </w:p>
+    <w:p>
+      <w:pPr>
+        <w:rPr>
+          <w:rFonts w:ascii="Arial" w:hAnsi="Arial" w:cs="Arial"/>
+          <w:sz w:val="24"/>
+          <w:szCs w:val="24"/>
+        </w:rPr>
+      </w:pPr>
+    </w:p>
+    <w:p>
+      <w:pPr>
+        <w:rPr>
+          <w:rFonts w:ascii="Arial" w:hAnsi="Arial" w:cs="Arial"/>
+          <w:sz w:val="24"/>
+          <w:szCs w:val="24"/>
+        </w:rPr>
+      </w:pPr>
+    </w:p>
+    <w:p>
+      <w:pPr>
+        <w:rPr>
+          <w:rFonts w:ascii="Arial" w:hAnsi="Arial" w:cs="Arial"/>
+          <w:sz w:val="24"/>
+          <w:szCs w:val="24"/>
+        </w:rPr>
+      </w:pPr>
+    </w:p>
+    <w:p>
+      <w:pPr>
+        <w:rPr>
+          <w:rFonts w:ascii="Arial" w:hAnsi="Arial" w:cs="Arial"/>
+          <w:sz w:val="24"/>
+          <w:szCs w:val="24"/>
+        </w:rPr>
+      </w:pPr>
+    </w:p>
+    <w:p>
+      <w:pPr>
+        <w:rPr>
+          <w:rFonts w:ascii="Arial" w:hAnsi="Arial" w:cs="Arial"/>
+          <w:sz w:val="24"/>
+          <w:szCs w:val="24"/>
+        </w:rPr>
+      </w:pPr>
+    </w:p>
+    <w:p>
+      <w:pPr>
+        <w:rPr>
+          <w:rFonts w:ascii="Arial" w:hAnsi="Arial" w:cs="Arial"/>
+          <w:sz w:val="24"/>
+          <w:szCs w:val="24"/>
+        </w:rPr>
+      </w:pPr>
+    </w:p>
+    <w:p>
+      <w:pPr>
+        <w:rPr>
+          <w:rFonts w:ascii="Arial" w:hAnsi="Arial" w:cs="Arial"/>
+          <w:sz w:val="24"/>
+          <w:szCs w:val="24"/>
+        </w:rPr>
+      </w:pPr>
+    </w:p>
+    <w:p>
+      <w:pPr>
+        <w:rPr>
+          <w:rFonts w:ascii="Arial" w:hAnsi="Arial" w:cs="Arial"/>
+          <w:sz w:val="24"/>
+          <w:szCs w:val="24"/>
+        </w:rPr>
+      </w:pPr>
+    </w:p>
+    <w:p>
+      <w:pPr>
+        <w:rPr>
+          <w:rFonts w:ascii="Arial" w:hAnsi="Arial" w:cs="Arial"/>
+          <w:sz w:val="24"/>
+          <w:szCs w:val="24"/>
+        </w:rPr>
+      </w:pPr>
+      <w:r>
+        <w:rPr>
+          <w:rFonts w:ascii="Arial" w:hAnsi="Arial" w:cs="Arial"/>
+          <w:noProof/>
+          <w:sz w:val="24"/>
+          <w:szCs w:val="24"/>
+          <w:lang w:eastAsia="pt-BR"/>
+        </w:rPr>
+        <w:drawing>
+          <wp:anchor distT="0" distB="0" distL="114300" distR="114300" simplePos="0" relativeHeight="251667456" behindDoc="0" locked="0" layoutInCell="1" allowOverlap="1" wp14:anchorId="6B766C12" wp14:editId="391CCF6C">
+            <wp:simplePos x="0" y="0"/>
+            <wp:positionH relativeFrom="margin">
+              <wp:posOffset>523875</wp:posOffset>
+            </wp:positionH>
+            <wp:positionV relativeFrom="paragraph">
+              <wp:posOffset>452120</wp:posOffset>
+            </wp:positionV>
+            <wp:extent cx="5088890" cy="3884930"/>
+            <wp:effectExtent l="0" t="0" r="0" b="1270"/>
+            <wp:wrapSquare wrapText="bothSides"/>
+            <wp:docPr id="6" name="Imagem 6" descr="C:\Users\Mauricio\Downloads\WhatsApp Image 2024-06-07 at 18.06.10 (2).jpeg"/>
+            <wp:cNvGraphicFramePr>
+              <a:graphicFrameLocks xmlns:a="http://schemas.openxmlformats.org/drawingml/2006/main" noChangeAspect="1"/>
+            </wp:cNvGraphicFramePr>
+            <a:graphic xmlns:a="http://schemas.openxmlformats.org/drawingml/2006/main">
+              <a:graphicData uri="http://schemas.openxmlformats.org/drawingml/2006/picture">
+                <pic:pic xmlns:pic="http://schemas.openxmlformats.org/drawingml/2006/picture">
+                  <pic:nvPicPr>
+                    <pic:cNvPr id="0" name="Picture 4" descr="C:\Users\Mauricio\Downloads\WhatsApp Image 2024-06-07 at 18.06.10 (2).jpeg"/>
+                    <pic:cNvPicPr>
+                      <a:picLocks noChangeAspect="1" noChangeArrowheads="1"/>
+                    </pic:cNvPicPr>
+                  </pic:nvPicPr>
+                  <pic:blipFill>
+                    <a:blip r:embed="rId16" cstate="print">
+                      <a:extLst>
+                        <a:ext uri="{28A0092B-C50C-407E-A947-70E740481C1C}">
+                          <a14:useLocalDpi xmlns:a14="http://schemas.microsoft.com/office/drawing/2010/main" val="0"/>
+                        </a:ext>
+                      </a:extLst>
+                    </a:blip>
+                    <a:srcRect/>
+                    <a:stretch>
+                      <a:fillRect/>
+                    </a:stretch>
+                  </pic:blipFill>
+                  <pic:spPr bwMode="auto">
+                    <a:xfrm>
+                      <a:off x="0" y="0"/>
+                      <a:ext cx="5088890" cy="3884930"/>
+                    </a:xfrm>
+                    <a:prstGeom prst="rect">
+                      <a:avLst/>
+                    </a:prstGeom>
+                    <a:noFill/>
+                    <a:ln>
+                      <a:noFill/>
+                    </a:ln>
+                  </pic:spPr>
+                </pic:pic>
+              </a:graphicData>
+            </a:graphic>
+            <wp14:sizeRelH relativeFrom="page">
+              <wp14:pctWidth>0</wp14:pctWidth>
+            </wp14:sizeRelH>
+            <wp14:sizeRelV relativeFrom="page">
+              <wp14:pctHeight>0</wp14:pctHeight>
+            </wp14:sizeRelV>
+          </wp:anchor>
+        </w:drawing>
+      </w:r>
+      <w:r>
+        <w:rPr>
+          <w:rFonts w:ascii="Arial" w:hAnsi="Arial" w:cs="Arial"/>
+          <w:sz w:val="24"/>
+          <w:szCs w:val="24"/>
+        </w:rPr>
+        <w:t>Página de Cadastro</w:t>
+      </w:r>
+    </w:p>
+    <w:p>
+      <w:pPr>
+        <w:rPr>
+          <w:rFonts w:ascii="Arial" w:hAnsi="Arial" w:cs="Arial"/>
+          <w:sz w:val="24"/>
+          <w:szCs w:val="24"/>
+        </w:rPr>
+      </w:pPr>
+    </w:p>
+    <w:p>
+      <w:pPr>
+        <w:rPr>
+          <w:rFonts w:ascii="Arial" w:hAnsi="Arial" w:cs="Arial"/>
+          <w:sz w:val="24"/>
+          <w:szCs w:val="24"/>
+        </w:rPr>
+      </w:pPr>
+    </w:p>
+    <w:p>
+      <w:pPr>
+        <w:rPr>
+          <w:rFonts w:ascii="Arial" w:hAnsi="Arial" w:cs="Arial"/>
+          <w:sz w:val="24"/>
+          <w:szCs w:val="24"/>
+        </w:rPr>
+      </w:pPr>
+    </w:p>
+    <w:p>
+      <w:pPr>
+        <w:rPr>
+          <w:rFonts w:ascii="Arial" w:hAnsi="Arial" w:cs="Arial"/>
+          <w:sz w:val="24"/>
+          <w:szCs w:val="24"/>
+        </w:rPr>
+      </w:pPr>
+    </w:p>
+    <w:p>
+      <w:pPr>
+        <w:rPr>
+          <w:rFonts w:ascii="Arial" w:hAnsi="Arial" w:cs="Arial"/>
+          <w:sz w:val="24"/>
+          <w:szCs w:val="24"/>
+        </w:rPr>
+      </w:pPr>
+    </w:p>
+    <w:p>
+      <w:pPr>
+        <w:rPr>
+          <w:rFonts w:ascii="Arial" w:hAnsi="Arial" w:cs="Arial"/>
+          <w:sz w:val="24"/>
+          <w:szCs w:val="24"/>
+        </w:rPr>
+      </w:pPr>
+    </w:p>
+    <w:p>
+      <w:pPr>
+        <w:rPr>
+          <w:rFonts w:ascii="Arial" w:hAnsi="Arial" w:cs="Arial"/>
+          <w:sz w:val="24"/>
+          <w:szCs w:val="24"/>
+        </w:rPr>
+      </w:pPr>
+    </w:p>
+    <w:p>
+      <w:pPr>
+        <w:rPr>
+          <w:rFonts w:ascii="Arial" w:hAnsi="Arial" w:cs="Arial"/>
+          <w:sz w:val="24"/>
+          <w:szCs w:val="24"/>
+        </w:rPr>
+      </w:pPr>
+    </w:p>
+    <w:p>
+      <w:pPr>
+        <w:rPr>
+          <w:rFonts w:ascii="Arial" w:hAnsi="Arial" w:cs="Arial"/>
+          <w:sz w:val="24"/>
+          <w:szCs w:val="24"/>
+        </w:rPr>
+      </w:pPr>
+    </w:p>
+    <w:p>
+      <w:pPr>
+        <w:rPr>
+          <w:rFonts w:ascii="Arial" w:hAnsi="Arial" w:cs="Arial"/>
+          <w:sz w:val="24"/>
+          <w:szCs w:val="24"/>
+        </w:rPr>
+      </w:pPr>
+    </w:p>
+    <w:p>
+      <w:pPr>
+        <w:rPr>
+          <w:rFonts w:ascii="Arial" w:hAnsi="Arial" w:cs="Arial"/>
+          <w:sz w:val="24"/>
+          <w:szCs w:val="24"/>
+        </w:rPr>
+      </w:pPr>
+    </w:p>
+    <w:p>
+      <w:pPr>
+        <w:rPr>
+          <w:rFonts w:ascii="Arial" w:hAnsi="Arial" w:cs="Arial"/>
+          <w:sz w:val="24"/>
+          <w:szCs w:val="24"/>
+        </w:rPr>
+      </w:pPr>
+    </w:p>
+    <w:p>
+      <w:pPr>
+        <w:rPr>
+          <w:rFonts w:ascii="Arial" w:hAnsi="Arial" w:cs="Arial"/>
+          <w:sz w:val="24"/>
+          <w:szCs w:val="24"/>
+        </w:rPr>
+      </w:pPr>
+    </w:p>
+    <w:p>
+      <w:pPr>
+        <w:rPr>
+          <w:rFonts w:ascii="Arial" w:hAnsi="Arial" w:cs="Arial"/>
+          <w:sz w:val="24"/>
+          <w:szCs w:val="24"/>
+        </w:rPr>
+      </w:pPr>
+    </w:p>
+    <w:p>
+      <w:pPr>
+        <w:rPr>
+          <w:rFonts w:ascii="Arial" w:hAnsi="Arial" w:cs="Arial"/>
+          <w:sz w:val="24"/>
+          <w:szCs w:val="24"/>
+        </w:rPr>
+      </w:pPr>
+    </w:p>
+    <w:p>
+      <w:pPr>
+        <w:rPr>
+          <w:rFonts w:ascii="Arial" w:hAnsi="Arial" w:cs="Arial"/>
+          <w:sz w:val="24"/>
+          <w:szCs w:val="24"/>
+        </w:rPr>
+      </w:pPr>
+    </w:p>
+    <w:p>
+      <w:pPr>
+        <w:rPr>
+          <w:rFonts w:ascii="Arial" w:hAnsi="Arial" w:cs="Arial"/>
+          <w:sz w:val="24"/>
+          <w:szCs w:val="24"/>
+        </w:rPr>
+      </w:pPr>
+    </w:p>
+    <w:p>
+      <w:pPr>
+        <w:rPr>
+          <w:rFonts w:ascii="Arial" w:hAnsi="Arial" w:cs="Arial"/>
+          <w:sz w:val="24"/>
+          <w:szCs w:val="24"/>
+        </w:rPr>
+      </w:pPr>
+    </w:p>
+    <w:p>
+      <w:pPr>
+        <w:rPr>
+          <w:rFonts w:ascii="Arial" w:hAnsi="Arial" w:cs="Arial"/>
+          <w:sz w:val="24"/>
+          <w:szCs w:val="24"/>
+        </w:rPr>
+      </w:pPr>
+    </w:p>
+    <w:p>
+      <w:pPr>
+        <w:rPr>
+          <w:rFonts w:ascii="Arial" w:hAnsi="Arial" w:cs="Arial"/>
+          <w:sz w:val="24"/>
+          <w:szCs w:val="24"/>
+        </w:rPr>
+      </w:pPr>
+      <w:r>
+        <w:rPr>
+          <w:rFonts w:ascii="Arial" w:hAnsi="Arial" w:cs="Arial"/>
+          <w:noProof/>
+          <w:sz w:val="24"/>
+          <w:szCs w:val="24"/>
+          <w:lang w:eastAsia="pt-BR"/>
+        </w:rPr>
+        <w:lastRenderedPageBreak/>
+        <w:drawing>
+          <wp:anchor distT="0" distB="0" distL="114300" distR="114300" simplePos="0" relativeHeight="251662336" behindDoc="1" locked="0" layoutInCell="1" allowOverlap="1" wp14:anchorId="4E2B5D4E" wp14:editId="5549EFC8">
+            <wp:simplePos x="0" y="0"/>
+            <wp:positionH relativeFrom="margin">
+              <wp:align>right</wp:align>
+            </wp:positionH>
+            <wp:positionV relativeFrom="paragraph">
+              <wp:posOffset>542925</wp:posOffset>
+            </wp:positionV>
+            <wp:extent cx="6619875" cy="3646083"/>
+            <wp:effectExtent l="0" t="0" r="0" b="0"/>
+            <wp:wrapTight wrapText="bothSides">
+              <wp:wrapPolygon edited="0">
+                <wp:start x="0" y="0"/>
+                <wp:lineTo x="0" y="21446"/>
+                <wp:lineTo x="21507" y="21446"/>
+                <wp:lineTo x="21507" y="0"/>
+                <wp:lineTo x="0" y="0"/>
+              </wp:wrapPolygon>
+            </wp:wrapTight>
+            <wp:docPr id="5" name="Imagem 5" descr="C:\Users\Mauricio\Downloads\WhatsApp Image 2024-06-07 at 18.06.11.jpeg"/>
+            <wp:cNvGraphicFramePr>
+              <a:graphicFrameLocks xmlns:a="http://schemas.openxmlformats.org/drawingml/2006/main" noChangeAspect="1"/>
+            </wp:cNvGraphicFramePr>
+            <a:graphic xmlns:a="http://schemas.openxmlformats.org/drawingml/2006/main">
+              <a:graphicData uri="http://schemas.openxmlformats.org/drawingml/2006/picture">
+                <pic:pic xmlns:pic="http://schemas.openxmlformats.org/drawingml/2006/picture">
+                  <pic:nvPicPr>
+                    <pic:cNvPr id="0" name="Picture 3" descr="C:\Users\Mauricio\Downloads\WhatsApp Image 2024-06-07 at 18.06.11.jpeg"/>
+                    <pic:cNvPicPr>
+                      <a:picLocks noChangeAspect="1" noChangeArrowheads="1"/>
+                    </pic:cNvPicPr>
+                  </pic:nvPicPr>
+                  <pic:blipFill>
+                    <a:blip r:embed="rId17">
+                      <a:extLst>
+                        <a:ext uri="{28A0092B-C50C-407E-A947-70E740481C1C}">
+                          <a14:useLocalDpi xmlns:a14="http://schemas.microsoft.com/office/drawing/2010/main" val="0"/>
+                        </a:ext>
+                      </a:extLst>
+                    </a:blip>
+                    <a:srcRect/>
+                    <a:stretch>
+                      <a:fillRect/>
+                    </a:stretch>
+                  </pic:blipFill>
+                  <pic:spPr bwMode="auto">
+                    <a:xfrm>
+                      <a:off x="0" y="0"/>
+                      <a:ext cx="6619875" cy="3646083"/>
+                    </a:xfrm>
+                    <a:prstGeom prst="rect">
+                      <a:avLst/>
+                    </a:prstGeom>
+                    <a:noFill/>
+                    <a:ln>
+                      <a:noFill/>
+                    </a:ln>
+                  </pic:spPr>
+                </pic:pic>
+              </a:graphicData>
+            </a:graphic>
+            <wp14:sizeRelH relativeFrom="page">
+              <wp14:pctWidth>0</wp14:pctWidth>
+            </wp14:sizeRelH>
+            <wp14:sizeRelV relativeFrom="page">
+              <wp14:pctHeight>0</wp14:pctHeight>
+            </wp14:sizeRelV>
+          </wp:anchor>
+        </w:drawing>
+      </w:r>
+      <w:r>
+        <w:rPr>
+          <w:rFonts w:ascii="Arial" w:hAnsi="Arial" w:cs="Arial"/>
+          <w:sz w:val="24"/>
+          <w:szCs w:val="24"/>
+        </w:rPr>
+        <w:t xml:space="preserve">Página de </w:t>
+      </w:r>
+      <w:proofErr w:type="spellStart"/>
+      <w:r>
+        <w:rPr>
+          <w:rFonts w:ascii="Arial" w:hAnsi="Arial" w:cs="Arial"/>
+          <w:sz w:val="24"/>
+          <w:szCs w:val="24"/>
+        </w:rPr>
+        <w:t>Login</w:t>
+      </w:r>
+      <w:proofErr w:type="spellEnd"/>
+    </w:p>
+    <w:p>
+      <w:pPr>
+        <w:rPr>
+          <w:rFonts w:ascii="Arial" w:hAnsi="Arial" w:cs="Arial"/>
+          <w:sz w:val="24"/>
+          <w:szCs w:val="24"/>
+        </w:rPr>
+      </w:pPr>
+    </w:p>
+    <w:p>
+      <w:pPr>
+        <w:rPr>
+          <w:rFonts w:ascii="Arial" w:hAnsi="Arial" w:cs="Arial"/>
+          <w:sz w:val="24"/>
+          <w:szCs w:val="24"/>
+        </w:rPr>
+      </w:pPr>
+    </w:p>
+    <w:p>
+      <w:pPr>
+        <w:rPr>
+          <w:rFonts w:ascii="Arial" w:hAnsi="Arial" w:cs="Arial"/>
+          <w:sz w:val="24"/>
+          <w:szCs w:val="24"/>
+        </w:rPr>
+      </w:pPr>
+    </w:p>
+    <w:p>
+      <w:pPr>
+        <w:rPr>
+          <w:rFonts w:ascii="Arial" w:hAnsi="Arial" w:cs="Arial"/>
+          <w:sz w:val="24"/>
+          <w:szCs w:val="24"/>
+        </w:rPr>
+      </w:pPr>
+    </w:p>
+    <w:p>
+      <w:pPr>
+        <w:rPr>
+          <w:rFonts w:ascii="Arial" w:hAnsi="Arial" w:cs="Arial"/>
+          <w:sz w:val="24"/>
+          <w:szCs w:val="24"/>
+        </w:rPr>
+      </w:pPr>
+    </w:p>
+    <w:p>
+      <w:pPr>
+        <w:rPr>
+          <w:rFonts w:ascii="Arial" w:hAnsi="Arial" w:cs="Arial"/>
+          <w:sz w:val="24"/>
+          <w:szCs w:val="24"/>
+        </w:rPr>
+      </w:pPr>
+    </w:p>
+    <w:p>
+      <w:pPr>
+        <w:rPr>
+          <w:rFonts w:ascii="Arial" w:hAnsi="Arial" w:cs="Arial"/>
+          <w:sz w:val="24"/>
+          <w:szCs w:val="24"/>
+        </w:rPr>
+      </w:pPr>
+    </w:p>
+    <w:p>
+      <w:pPr>
+        <w:rPr>
+          <w:rFonts w:ascii="Arial" w:hAnsi="Arial" w:cs="Arial"/>
+          <w:sz w:val="24"/>
+          <w:szCs w:val="24"/>
+        </w:rPr>
+      </w:pPr>
+    </w:p>
+    <w:p>
+      <w:pPr>
+        <w:rPr>
+          <w:rFonts w:ascii="Arial" w:hAnsi="Arial" w:cs="Arial"/>
+          <w:sz w:val="24"/>
+          <w:szCs w:val="24"/>
+        </w:rPr>
+      </w:pPr>
+    </w:p>
+    <w:p>
+      <w:pPr>
+        <w:rPr>
+          <w:rFonts w:ascii="Arial" w:hAnsi="Arial" w:cs="Arial"/>
+          <w:sz w:val="24"/>
+          <w:szCs w:val="24"/>
+        </w:rPr>
+      </w:pPr>
+    </w:p>
+    <w:p>
+      <w:pPr>
+        <w:rPr>
+          <w:rFonts w:ascii="Arial" w:hAnsi="Arial" w:cs="Arial"/>
+          <w:sz w:val="24"/>
+          <w:szCs w:val="24"/>
+        </w:rPr>
+      </w:pPr>
+    </w:p>
+    <w:p>
+      <w:pPr>
+        <w:rPr>
+          <w:rFonts w:ascii="Arial" w:hAnsi="Arial" w:cs="Arial"/>
+          <w:sz w:val="24"/>
+          <w:szCs w:val="24"/>
+        </w:rPr>
+      </w:pPr>
+    </w:p>
+    <w:p>
+      <w:pPr>
+        <w:rPr>
+          <w:rFonts w:ascii="Arial" w:hAnsi="Arial" w:cs="Arial"/>
+          <w:sz w:val="24"/>
+          <w:szCs w:val="24"/>
+        </w:rPr>
+      </w:pPr>
+    </w:p>
+    <w:p>
+      <w:pPr>
+        <w:rPr>
+          <w:rFonts w:ascii="Arial" w:hAnsi="Arial" w:cs="Arial"/>
+          <w:sz w:val="24"/>
+          <w:szCs w:val="24"/>
+        </w:rPr>
+      </w:pPr>
+    </w:p>
+    <w:p>
+      <w:pPr>
+        <w:rPr>
+          <w:rFonts w:ascii="Arial" w:hAnsi="Arial" w:cs="Arial"/>
+          <w:sz w:val="24"/>
+          <w:szCs w:val="24"/>
+        </w:rPr>
+      </w:pPr>
+    </w:p>
+    <w:p>
+      <w:pPr>
+        <w:rPr>
+          <w:rFonts w:ascii="Arial" w:hAnsi="Arial" w:cs="Arial"/>
+          <w:sz w:val="24"/>
+          <w:szCs w:val="24"/>
+        </w:rPr>
+      </w:pPr>
+    </w:p>
+    <w:p>
+      <w:pPr>
+        <w:rPr>
+          <w:rFonts w:ascii="Arial" w:hAnsi="Arial" w:cs="Arial"/>
+          <w:sz w:val="24"/>
+          <w:szCs w:val="24"/>
+        </w:rPr>
+      </w:pPr>
+    </w:p>
+    <w:p>
+      <w:pPr>
+        <w:rPr>
+          <w:rFonts w:ascii="Arial" w:hAnsi="Arial" w:cs="Arial"/>
+          <w:sz w:val="24"/>
+          <w:szCs w:val="24"/>
+        </w:rPr>
+      </w:pPr>
+    </w:p>
+    <w:p>
+      <w:pPr>
+        <w:rPr>
+          <w:rFonts w:ascii="Arial" w:hAnsi="Arial" w:cs="Arial"/>
+          <w:sz w:val="24"/>
+          <w:szCs w:val="24"/>
+        </w:rPr>
+      </w:pPr>
+    </w:p>
+    <w:p>
+      <w:pPr>
+        <w:rPr>
+          <w:rFonts w:ascii="Arial" w:hAnsi="Arial" w:cs="Arial"/>
+          <w:sz w:val="24"/>
+          <w:szCs w:val="24"/>
+        </w:rPr>
+      </w:pPr>
+      <w:r>
+        <w:rPr>
+          <w:rFonts w:ascii="Arial" w:hAnsi="Arial" w:cs="Arial"/>
+          <w:noProof/>
+          <w:sz w:val="24"/>
+          <w:szCs w:val="24"/>
+          <w:lang w:eastAsia="pt-BR"/>
+        </w:rPr>
+        <w:lastRenderedPageBreak/>
+        <w:drawing>
+          <wp:anchor distT="0" distB="0" distL="114300" distR="114300" simplePos="0" relativeHeight="251664384" behindDoc="1" locked="0" layoutInCell="1" allowOverlap="1" wp14:anchorId="70F8CBB3" wp14:editId="0C9CB705">
+            <wp:simplePos x="0" y="0"/>
+            <wp:positionH relativeFrom="margin">
+              <wp:align>left</wp:align>
+            </wp:positionH>
+            <wp:positionV relativeFrom="paragraph">
+              <wp:posOffset>419100</wp:posOffset>
+            </wp:positionV>
+            <wp:extent cx="6701155" cy="5761990"/>
+            <wp:effectExtent l="0" t="0" r="4445" b="0"/>
+            <wp:wrapTight wrapText="bothSides">
+              <wp:wrapPolygon edited="0">
+                <wp:start x="0" y="0"/>
+                <wp:lineTo x="0" y="21495"/>
+                <wp:lineTo x="21553" y="21495"/>
+                <wp:lineTo x="21553" y="0"/>
+                <wp:lineTo x="0" y="0"/>
+              </wp:wrapPolygon>
+            </wp:wrapTight>
+            <wp:docPr id="3" name="Imagem 3" descr="C:\Users\Mauricio\Downloads\WhatsApp Image 2024-06-07 at 18.06.09.jpeg"/>
+            <wp:cNvGraphicFramePr>
+              <a:graphicFrameLocks xmlns:a="http://schemas.openxmlformats.org/drawingml/2006/main" noChangeAspect="1"/>
+            </wp:cNvGraphicFramePr>
+            <a:graphic xmlns:a="http://schemas.openxmlformats.org/drawingml/2006/main">
+              <a:graphicData uri="http://schemas.openxmlformats.org/drawingml/2006/picture">
+                <pic:pic xmlns:pic="http://schemas.openxmlformats.org/drawingml/2006/picture">
+                  <pic:nvPicPr>
+                    <pic:cNvPr id="0" name="Picture 1" descr="C:\Users\Mauricio\Downloads\WhatsApp Image 2024-06-07 at 18.06.09.jpeg"/>
+                    <pic:cNvPicPr>
+                      <a:picLocks noChangeAspect="1" noChangeArrowheads="1"/>
+                    </pic:cNvPicPr>
+                  </pic:nvPicPr>
+                  <pic:blipFill>
+                    <a:blip r:embed="rId18">
+                      <a:extLst>
+                        <a:ext uri="{28A0092B-C50C-407E-A947-70E740481C1C}">
+                          <a14:useLocalDpi xmlns:a14="http://schemas.microsoft.com/office/drawing/2010/main" val="0"/>
+                        </a:ext>
+                      </a:extLst>
+                    </a:blip>
+                    <a:srcRect/>
+                    <a:stretch>
+                      <a:fillRect/>
+                    </a:stretch>
+                  </pic:blipFill>
+                  <pic:spPr bwMode="auto">
+                    <a:xfrm>
+                      <a:off x="0" y="0"/>
+                      <a:ext cx="6701155" cy="5761990"/>
+                    </a:xfrm>
+                    <a:prstGeom prst="rect">
+                      <a:avLst/>
+                    </a:prstGeom>
+                    <a:noFill/>
+                    <a:ln>
+                      <a:noFill/>
+                    </a:ln>
+                  </pic:spPr>
+                </pic:pic>
+              </a:graphicData>
+            </a:graphic>
+            <wp14:sizeRelH relativeFrom="page">
+              <wp14:pctWidth>0</wp14:pctWidth>
+            </wp14:sizeRelH>
+            <wp14:sizeRelV relativeFrom="page">
+              <wp14:pctHeight>0</wp14:pctHeight>
+            </wp14:sizeRelV>
+          </wp:anchor>
+        </w:drawing>
+      </w:r>
+      <w:r>
+        <w:rPr>
+          <w:rFonts w:ascii="Arial" w:hAnsi="Arial" w:cs="Arial"/>
+          <w:sz w:val="24"/>
+          <w:szCs w:val="24"/>
+        </w:rPr>
+        <w:t>Página Inicial</w:t>
+      </w:r>
+    </w:p>
+    <w:p>
+      <w:pPr>
+        <w:rPr>
+          <w:rFonts w:ascii="Arial" w:hAnsi="Arial" w:cs="Arial"/>
+          <w:sz w:val="24"/>
+          <w:szCs w:val="24"/>
+        </w:rPr>
+      </w:pPr>
+    </w:p>
+    <w:p>
+      <w:pPr>
+        <w:rPr>
+          <w:rFonts w:ascii="Arial" w:hAnsi="Arial" w:cs="Arial"/>
+          <w:sz w:val="24"/>
+          <w:szCs w:val="24"/>
+        </w:rPr>
+      </w:pPr>
+    </w:p>
+    <w:p>
+      <w:pPr>
+        <w:rPr>
+          <w:rFonts w:ascii="Arial" w:hAnsi="Arial" w:cs="Arial"/>
+          <w:sz w:val="24"/>
+          <w:szCs w:val="24"/>
+        </w:rPr>
+      </w:pPr>
+      <w:r>
+        <w:rPr>
+          <w:rFonts w:ascii="Arial" w:hAnsi="Arial" w:cs="Arial"/>
+          <w:noProof/>
+          <w:sz w:val="24"/>
+          <w:szCs w:val="24"/>
+          <w:lang w:eastAsia="pt-BR"/>
+        </w:rPr>
+        <w:lastRenderedPageBreak/>
+        <w:drawing>
+          <wp:anchor distT="0" distB="0" distL="114300" distR="114300" simplePos="0" relativeHeight="251663360" behindDoc="1" locked="0" layoutInCell="1" allowOverlap="1" wp14:anchorId="2A18EBD9" wp14:editId="57404538">
+            <wp:simplePos x="0" y="0"/>
+            <wp:positionH relativeFrom="column">
+              <wp:posOffset>171450</wp:posOffset>
+            </wp:positionH>
+            <wp:positionV relativeFrom="paragraph">
+              <wp:posOffset>704850</wp:posOffset>
+            </wp:positionV>
+            <wp:extent cx="6118225" cy="8446770"/>
+            <wp:effectExtent l="0" t="0" r="0" b="0"/>
+            <wp:wrapTight wrapText="bothSides">
+              <wp:wrapPolygon edited="0">
+                <wp:start x="0" y="0"/>
+                <wp:lineTo x="0" y="21532"/>
+                <wp:lineTo x="21522" y="21532"/>
+                <wp:lineTo x="21522" y="0"/>
+                <wp:lineTo x="0" y="0"/>
+              </wp:wrapPolygon>
+            </wp:wrapTight>
+            <wp:docPr id="4" name="Imagem 4" descr="C:\Users\Mauricio\Downloads\WhatsApp Image 2024-06-07 at 18.06.11 (1).jpeg"/>
+            <wp:cNvGraphicFramePr>
+              <a:graphicFrameLocks xmlns:a="http://schemas.openxmlformats.org/drawingml/2006/main" noChangeAspect="1"/>
+            </wp:cNvGraphicFramePr>
+            <a:graphic xmlns:a="http://schemas.openxmlformats.org/drawingml/2006/main">
+              <a:graphicData uri="http://schemas.openxmlformats.org/drawingml/2006/picture">
+                <pic:pic xmlns:pic="http://schemas.openxmlformats.org/drawingml/2006/picture">
+                  <pic:nvPicPr>
+                    <pic:cNvPr id="0" name="Picture 2" descr="C:\Users\Mauricio\Downloads\WhatsApp Image 2024-06-07 at 18.06.11 (1).jpeg"/>
+                    <pic:cNvPicPr>
+                      <a:picLocks noChangeAspect="1" noChangeArrowheads="1"/>
+                    </pic:cNvPicPr>
+                  </pic:nvPicPr>
+                  <pic:blipFill>
+                    <a:blip r:embed="rId19">
+                      <a:extLst>
+                        <a:ext uri="{28A0092B-C50C-407E-A947-70E740481C1C}">
+                          <a14:useLocalDpi xmlns:a14="http://schemas.microsoft.com/office/drawing/2010/main" val="0"/>
+                        </a:ext>
+                      </a:extLst>
+                    </a:blip>
+                    <a:srcRect/>
+                    <a:stretch>
+                      <a:fillRect/>
+                    </a:stretch>
+                  </pic:blipFill>
+                  <pic:spPr bwMode="auto">
+                    <a:xfrm>
+                      <a:off x="0" y="0"/>
+                      <a:ext cx="6118225" cy="8446770"/>
+                    </a:xfrm>
+                    <a:prstGeom prst="rect">
+                      <a:avLst/>
+                    </a:prstGeom>
+                    <a:noFill/>
+                    <a:ln>
+                      <a:noFill/>
+                    </a:ln>
+                  </pic:spPr>
+                </pic:pic>
+              </a:graphicData>
+            </a:graphic>
+            <wp14:sizeRelH relativeFrom="page">
+              <wp14:pctWidth>0</wp14:pctWidth>
+            </wp14:sizeRelH>
+            <wp14:sizeRelV relativeFrom="page">
+              <wp14:pctHeight>0</wp14:pctHeight>
+            </wp14:sizeRelV>
+          </wp:anchor>
+        </w:drawing>
+      </w:r>
+      <w:r>
+        <w:rPr>
+          <w:rFonts w:ascii="Arial" w:hAnsi="Arial" w:cs="Arial"/>
+          <w:sz w:val="24"/>
+          <w:szCs w:val="24"/>
+        </w:rPr>
+        <w:t>Página de Produtos</w:t>
+      </w:r>
     </w:p>
     <w:sectPr>
       <w:pgSz w:w="11906" w:h="16838"/>
@@ -1462,7 +2658,7 @@
 </file>
 
 <file path=word/endnotes.xml><?xml version="1.0" encoding="utf-8"?>
-<w:endnotes xmlns:wpc="http://schemas.microsoft.com/office/word/2010/wordprocessingCanvas" xmlns:cx="http://schemas.microsoft.com/office/drawing/2014/chartex" xmlns:cx1="http://schemas.microsoft.com/office/drawing/2015/9/8/chartex" xmlns:mc="http://schemas.openxmlformats.org/markup-compatibility/2006" xmlns:o="urn:schemas-microsoft-com:office:office" xmlns:r="http://schemas.openxmlformats.org/officeDocument/2006/relationships" xmlns:m="http://schemas.openxmlformats.org/officeDocument/2006/math" xmlns:v="urn:schemas-microsoft-com:vml" xmlns:wp14="http://schemas.microsoft.com/office/word/2010/wordprocessingDrawing" xmlns:wp="http://schemas.openxmlformats.org/drawingml/2006/wordprocessingDrawing" xmlns:w10="urn:schemas-microsoft-com:office:word" xmlns:w="http://schemas.openxmlformats.org/wordprocessingml/2006/main" xmlns:w14="http://schemas.microsoft.com/office/word/2010/wordml" xmlns:w15="http://schemas.microsoft.com/office/word/2012/wordml" xmlns:w16se="http://schemas.microsoft.com/office/word/2015/wordml/symex" xmlns:wpg="http://schemas.microsoft.com/office/word/2010/wordprocessingGroup" xmlns:wpi="http://schemas.microsoft.com/office/word/2010/wordprocessingInk" xmlns:wne="http://schemas.microsoft.com/office/word/2006/wordml" xmlns:wps="http://schemas.microsoft.com/office/word/2010/wordprocessingShape" mc:Ignorable="w14 w15 w16se wp14">
+<w:endnotes xmlns:wpc="http://schemas.microsoft.com/office/word/2010/wordprocessingCanvas" xmlns:mc="http://schemas.openxmlformats.org/markup-compatibility/2006" xmlns:o="urn:schemas-microsoft-com:office:office" xmlns:r="http://schemas.openxmlformats.org/officeDocument/2006/relationships" xmlns:m="http://schemas.openxmlformats.org/officeDocument/2006/math" xmlns:v="urn:schemas-microsoft-com:vml" xmlns:wp14="http://schemas.microsoft.com/office/word/2010/wordprocessingDrawing" xmlns:wp="http://schemas.openxmlformats.org/drawingml/2006/wordprocessingDrawing" xmlns:w10="urn:schemas-microsoft-com:office:word" xmlns:w="http://schemas.openxmlformats.org/wordprocessingml/2006/main" xmlns:w14="http://schemas.microsoft.com/office/word/2010/wordml" xmlns:w15="http://schemas.microsoft.com/office/word/2012/wordml" xmlns:wpg="http://schemas.microsoft.com/office/word/2010/wordprocessingGroup" xmlns:wpi="http://schemas.microsoft.com/office/word/2010/wordprocessingInk" xmlns:wne="http://schemas.microsoft.com/office/word/2006/wordml" xmlns:wps="http://schemas.microsoft.com/office/word/2010/wordprocessingShape" mc:Ignorable="w14 w15 wp14">
   <w:endnote w:type="separator" w:id="-1">
     <w:p>
       <w:pPr>
@@ -1487,7 +2683,7 @@
 </file>
 
 <file path=word/footer1.xml><?xml version="1.0" encoding="utf-8"?>
-<w:ftr xmlns:wpc="http://schemas.microsoft.com/office/word/2010/wordprocessingCanvas" xmlns:cx="http://schemas.microsoft.com/office/drawing/2014/chartex" xmlns:cx1="http://schemas.microsoft.com/office/drawing/2015/9/8/chartex" xmlns:mc="http://schemas.openxmlformats.org/markup-compatibility/2006" xmlns:o="urn:schemas-microsoft-com:office:office" xmlns:r="http://schemas.openxmlformats.org/officeDocument/2006/relationships" xmlns:m="http://schemas.openxmlformats.org/officeDocument/2006/math" xmlns:v="urn:schemas-microsoft-com:vml" xmlns:wp14="http://schemas.microsoft.com/office/word/2010/wordprocessingDrawing" xmlns:wp="http://schemas.openxmlformats.org/drawingml/2006/wordprocessingDrawing" xmlns:w10="urn:schemas-microsoft-com:office:word" xmlns:w="http://schemas.openxmlformats.org/wordprocessingml/2006/main" xmlns:w14="http://schemas.microsoft.com/office/word/2010/wordml" xmlns:w15="http://schemas.microsoft.com/office/word/2012/wordml" xmlns:w16se="http://schemas.microsoft.com/office/word/2015/wordml/symex" xmlns:wpg="http://schemas.microsoft.com/office/word/2010/wordprocessingGroup" xmlns:wpi="http://schemas.microsoft.com/office/word/2010/wordprocessingInk" xmlns:wne="http://schemas.microsoft.com/office/word/2006/wordml" xmlns:wps="http://schemas.microsoft.com/office/word/2010/wordprocessingShape" mc:Ignorable="w14 w15 w16se wp14">
+<w:ftr xmlns:wpc="http://schemas.microsoft.com/office/word/2010/wordprocessingCanvas" xmlns:mc="http://schemas.openxmlformats.org/markup-compatibility/2006" xmlns:o="urn:schemas-microsoft-com:office:office" xmlns:r="http://schemas.openxmlformats.org/officeDocument/2006/relationships" xmlns:m="http://schemas.openxmlformats.org/officeDocument/2006/math" xmlns:v="urn:schemas-microsoft-com:vml" xmlns:wp14="http://schemas.microsoft.com/office/word/2010/wordprocessingDrawing" xmlns:wp="http://schemas.openxmlformats.org/drawingml/2006/wordprocessingDrawing" xmlns:w10="urn:schemas-microsoft-com:office:word" xmlns:w="http://schemas.openxmlformats.org/wordprocessingml/2006/main" xmlns:w14="http://schemas.microsoft.com/office/word/2010/wordml" xmlns:w15="http://schemas.microsoft.com/office/word/2012/wordml" xmlns:wpg="http://schemas.microsoft.com/office/word/2010/wordprocessingGroup" xmlns:wpi="http://schemas.microsoft.com/office/word/2010/wordprocessingInk" xmlns:wne="http://schemas.microsoft.com/office/word/2006/wordml" xmlns:wps="http://schemas.microsoft.com/office/word/2010/wordprocessingShape" mc:Ignorable="w14 w15 wp14">
   <w:sdt>
     <w:sdtPr>
       <w:id w:val="1821846603"/>
@@ -1500,7 +2696,7 @@
     <w:sdtContent>
       <w:p>
         <w:pPr>
-          <w:pStyle w:val="Footer"/>
+          <w:pStyle w:val="Rodap"/>
           <w:jc w:val="right"/>
         </w:pPr>
       </w:p>
@@ -1508,14 +2704,14 @@
   </w:sdt>
   <w:p>
     <w:pPr>
-      <w:pStyle w:val="Footer"/>
+      <w:pStyle w:val="Rodap"/>
     </w:pPr>
   </w:p>
 </w:ftr>
 </file>
 
 <file path=word/footnotes.xml><?xml version="1.0" encoding="utf-8"?>
-<w:footnotes xmlns:wpc="http://schemas.microsoft.com/office/word/2010/wordprocessingCanvas" xmlns:cx="http://schemas.microsoft.com/office/drawing/2014/chartex" xmlns:cx1="http://schemas.microsoft.com/office/drawing/2015/9/8/chartex" xmlns:mc="http://schemas.openxmlformats.org/markup-compatibility/2006" xmlns:o="urn:schemas-microsoft-com:office:office" xmlns:r="http://schemas.openxmlformats.org/officeDocument/2006/relationships" xmlns:m="http://schemas.openxmlformats.org/officeDocument/2006/math" xmlns:v="urn:schemas-microsoft-com:vml" xmlns:wp14="http://schemas.microsoft.com/office/word/2010/wordprocessingDrawing" xmlns:wp="http://schemas.openxmlformats.org/drawingml/2006/wordprocessingDrawing" xmlns:w10="urn:schemas-microsoft-com:office:word" xmlns:w="http://schemas.openxmlformats.org/wordprocessingml/2006/main" xmlns:w14="http://schemas.microsoft.com/office/word/2010/wordml" xmlns:w15="http://schemas.microsoft.com/office/word/2012/wordml" xmlns:w16se="http://schemas.microsoft.com/office/word/2015/wordml/symex" xmlns:wpg="http://schemas.microsoft.com/office/word/2010/wordprocessingGroup" xmlns:wpi="http://schemas.microsoft.com/office/word/2010/wordprocessingInk" xmlns:wne="http://schemas.microsoft.com/office/word/2006/wordml" xmlns:wps="http://schemas.microsoft.com/office/word/2010/wordprocessingShape" mc:Ignorable="w14 w15 w16se wp14">
+<w:footnotes xmlns:wpc="http://schemas.microsoft.com/office/word/2010/wordprocessingCanvas" xmlns:mc="http://schemas.openxmlformats.org/markup-compatibility/2006" xmlns:o="urn:schemas-microsoft-com:office:office" xmlns:r="http://schemas.openxmlformats.org/officeDocument/2006/relationships" xmlns:m="http://schemas.openxmlformats.org/officeDocument/2006/math" xmlns:v="urn:schemas-microsoft-com:vml" xmlns:wp14="http://schemas.microsoft.com/office/word/2010/wordprocessingDrawing" xmlns:wp="http://schemas.openxmlformats.org/drawingml/2006/wordprocessingDrawing" xmlns:w10="urn:schemas-microsoft-com:office:word" xmlns:w="http://schemas.openxmlformats.org/wordprocessingml/2006/main" xmlns:w14="http://schemas.microsoft.com/office/word/2010/wordml" xmlns:w15="http://schemas.microsoft.com/office/word/2012/wordml" xmlns:wpg="http://schemas.microsoft.com/office/word/2010/wordprocessingGroup" xmlns:wpi="http://schemas.microsoft.com/office/word/2010/wordprocessingInk" xmlns:wne="http://schemas.microsoft.com/office/word/2006/wordml" xmlns:wps="http://schemas.microsoft.com/office/word/2010/wordprocessingShape" mc:Ignorable="w14 w15 wp14">
   <w:footnote w:type="separator" w:id="-1">
     <w:p>
       <w:pPr>
@@ -1540,7 +2736,7 @@
 </file>
 
 <file path=word/numbering.xml><?xml version="1.0" encoding="utf-8"?>
-<w:numbering xmlns:wpc="http://schemas.microsoft.com/office/word/2010/wordprocessingCanvas" xmlns:cx="http://schemas.microsoft.com/office/drawing/2014/chartex" xmlns:cx1="http://schemas.microsoft.com/office/drawing/2015/9/8/chartex" xmlns:mc="http://schemas.openxmlformats.org/markup-compatibility/2006" xmlns:o="urn:schemas-microsoft-com:office:office" xmlns:r="http://schemas.openxmlformats.org/officeDocument/2006/relationships" xmlns:m="http://schemas.openxmlformats.org/officeDocument/2006/math" xmlns:v="urn:schemas-microsoft-com:vml" xmlns:wp14="http://schemas.microsoft.com/office/word/2010/wordprocessingDrawing" xmlns:wp="http://schemas.openxmlformats.org/drawingml/2006/wordprocessingDrawing" xmlns:w10="urn:schemas-microsoft-com:office:word" xmlns:w="http://schemas.openxmlformats.org/wordprocessingml/2006/main" xmlns:w14="http://schemas.microsoft.com/office/word/2010/wordml" xmlns:w15="http://schemas.microsoft.com/office/word/2012/wordml" xmlns:w16se="http://schemas.microsoft.com/office/word/2015/wordml/symex" xmlns:wpg="http://schemas.microsoft.com/office/word/2010/wordprocessingGroup" xmlns:wpi="http://schemas.microsoft.com/office/word/2010/wordprocessingInk" xmlns:wne="http://schemas.microsoft.com/office/word/2006/wordml" xmlns:wps="http://schemas.microsoft.com/office/word/2010/wordprocessingShape" mc:Ignorable="w14 w15 w16se wp14">
+<w:numbering xmlns:wpc="http://schemas.microsoft.com/office/word/2010/wordprocessingCanvas" xmlns:mc="http://schemas.openxmlformats.org/markup-compatibility/2006" xmlns:o="urn:schemas-microsoft-com:office:office" xmlns:r="http://schemas.openxmlformats.org/officeDocument/2006/relationships" xmlns:m="http://schemas.openxmlformats.org/officeDocument/2006/math" xmlns:v="urn:schemas-microsoft-com:vml" xmlns:wp14="http://schemas.microsoft.com/office/word/2010/wordprocessingDrawing" xmlns:wp="http://schemas.openxmlformats.org/drawingml/2006/wordprocessingDrawing" xmlns:w10="urn:schemas-microsoft-com:office:word" xmlns:w="http://schemas.openxmlformats.org/wordprocessingml/2006/main" xmlns:w14="http://schemas.microsoft.com/office/word/2010/wordml" xmlns:w15="http://schemas.microsoft.com/office/word/2012/wordml" xmlns:wpg="http://schemas.microsoft.com/office/word/2010/wordprocessingGroup" xmlns:wpi="http://schemas.microsoft.com/office/word/2010/wordprocessingInk" xmlns:wne="http://schemas.microsoft.com/office/word/2006/wordml" xmlns:wps="http://schemas.microsoft.com/office/word/2010/wordprocessingShape" mc:Ignorable="w14 w15 wp14">
   <w:abstractNum w:abstractNumId="0" w15:restartNumberingAfterBreak="0">
     <w:nsid w:val="008A5430"/>
     <w:multiLevelType w:val="hybridMultilevel"/>
@@ -2285,7 +3481,7 @@
     <w:lvl w:ilvl="0" w:tplc="C1043A70">
       <w:start w:val="1"/>
       <w:numFmt w:val="bullet"/>
-      <w:pStyle w:val="TOC2"/>
+      <w:pStyle w:val="Sumrio2"/>
       <w:lvlText w:val=""/>
       <w:lvlJc w:val="left"/>
       <w:pPr>
@@ -2884,7 +4080,7 @@
 </file>
 
 <file path=word/styles.xml><?xml version="1.0" encoding="utf-8"?>
-<w:styles xmlns:mc="http://schemas.openxmlformats.org/markup-compatibility/2006" xmlns:r="http://schemas.openxmlformats.org/officeDocument/2006/relationships" xmlns:w="http://schemas.openxmlformats.org/wordprocessingml/2006/main" xmlns:w14="http://schemas.microsoft.com/office/word/2010/wordml" xmlns:w15="http://schemas.microsoft.com/office/word/2012/wordml" xmlns:w16se="http://schemas.microsoft.com/office/word/2015/wordml/symex" mc:Ignorable="w14 w15 w16se">
+<w:styles xmlns:mc="http://schemas.openxmlformats.org/markup-compatibility/2006" xmlns:r="http://schemas.openxmlformats.org/officeDocument/2006/relationships" xmlns:w="http://schemas.openxmlformats.org/wordprocessingml/2006/main" xmlns:w14="http://schemas.microsoft.com/office/word/2010/wordml" xmlns:w15="http://schemas.microsoft.com/office/word/2012/wordml" mc:Ignorable="w14 w15">
   <w:docDefaults>
     <w:rPrDefault>
       <w:rPr>
@@ -3277,11 +4473,11 @@
     <w:name w:val="Normal"/>
     <w:qFormat/>
   </w:style>
-  <w:style w:type="paragraph" w:styleId="Heading1">
+  <w:style w:type="paragraph" w:styleId="Ttulo1">
     <w:name w:val="heading 1"/>
     <w:basedOn w:val="Normal"/>
     <w:next w:val="Normal"/>
-    <w:link w:val="Heading1Char"/>
+    <w:link w:val="Ttulo1Char"/>
     <w:uiPriority w:val="9"/>
     <w:qFormat/>
     <w:rsid w:val="00C16902"/>
@@ -3298,11 +4494,11 @@
       <w:szCs w:val="32"/>
     </w:rPr>
   </w:style>
-  <w:style w:type="paragraph" w:styleId="Heading2">
+  <w:style w:type="paragraph" w:styleId="Ttulo2">
     <w:name w:val="heading 2"/>
     <w:basedOn w:val="Normal"/>
     <w:next w:val="Normal"/>
-    <w:link w:val="Heading2Char"/>
+    <w:link w:val="Ttulo2Char"/>
     <w:uiPriority w:val="9"/>
     <w:unhideWhenUsed/>
     <w:qFormat/>
@@ -3320,11 +4516,11 @@
       <w:szCs w:val="26"/>
     </w:rPr>
   </w:style>
-  <w:style w:type="paragraph" w:styleId="Heading3">
+  <w:style w:type="paragraph" w:styleId="Ttulo3">
     <w:name w:val="heading 3"/>
     <w:basedOn w:val="Normal"/>
     <w:next w:val="Normal"/>
-    <w:link w:val="Heading3Char"/>
+    <w:link w:val="Ttulo3Char"/>
     <w:uiPriority w:val="9"/>
     <w:unhideWhenUsed/>
     <w:qFormat/>
@@ -3344,11 +4540,11 @@
       <w14:ligatures w14:val="standardContextual"/>
     </w:rPr>
   </w:style>
-  <w:style w:type="paragraph" w:styleId="Heading4">
+  <w:style w:type="paragraph" w:styleId="Ttulo4">
     <w:name w:val="heading 4"/>
     <w:basedOn w:val="Normal"/>
     <w:next w:val="Normal"/>
-    <w:link w:val="Heading4Char"/>
+    <w:link w:val="Ttulo4Char"/>
     <w:uiPriority w:val="9"/>
     <w:unhideWhenUsed/>
     <w:qFormat/>
@@ -3366,13 +4562,13 @@
       <w:color w:val="2E74B5" w:themeColor="accent1" w:themeShade="BF"/>
     </w:rPr>
   </w:style>
-  <w:style w:type="character" w:default="1" w:styleId="DefaultParagraphFont">
+  <w:style w:type="character" w:default="1" w:styleId="Fontepargpadro">
     <w:name w:val="Default Paragraph Font"/>
     <w:uiPriority w:val="1"/>
     <w:semiHidden/>
     <w:unhideWhenUsed/>
   </w:style>
-  <w:style w:type="table" w:default="1" w:styleId="TableNormal">
+  <w:style w:type="table" w:default="1" w:styleId="Tabelanormal">
     <w:name w:val="Normal Table"/>
     <w:uiPriority w:val="99"/>
     <w:semiHidden/>
@@ -3387,16 +4583,16 @@
       </w:tblCellMar>
     </w:tblPr>
   </w:style>
-  <w:style w:type="numbering" w:default="1" w:styleId="NoList">
+  <w:style w:type="numbering" w:default="1" w:styleId="Semlista">
     <w:name w:val="No List"/>
     <w:uiPriority w:val="99"/>
     <w:semiHidden/>
     <w:unhideWhenUsed/>
   </w:style>
-  <w:style w:type="character" w:customStyle="1" w:styleId="Heading1Char">
-    <w:name w:val="Heading 1 Char"/>
-    <w:basedOn w:val="DefaultParagraphFont"/>
-    <w:link w:val="Heading1"/>
+  <w:style w:type="character" w:customStyle="1" w:styleId="Ttulo1Char">
+    <w:name w:val="Título 1 Char"/>
+    <w:basedOn w:val="Fontepargpadro"/>
+    <w:link w:val="Ttulo1"/>
     <w:uiPriority w:val="9"/>
     <w:rsid w:val="00C16902"/>
     <w:rPr>
@@ -3406,11 +4602,11 @@
       <w:szCs w:val="32"/>
     </w:rPr>
   </w:style>
-  <w:style w:type="paragraph" w:styleId="Title">
+  <w:style w:type="paragraph" w:styleId="Ttulo">
     <w:name w:val="Title"/>
     <w:basedOn w:val="Normal"/>
     <w:next w:val="Normal"/>
-    <w:link w:val="TitleChar"/>
+    <w:link w:val="TtuloChar"/>
     <w:uiPriority w:val="10"/>
     <w:qFormat/>
     <w:rsid w:val="00C16902"/>
@@ -3426,10 +4622,10 @@
       <w:szCs w:val="56"/>
     </w:rPr>
   </w:style>
-  <w:style w:type="character" w:customStyle="1" w:styleId="TitleChar">
-    <w:name w:val="Title Char"/>
-    <w:basedOn w:val="DefaultParagraphFont"/>
-    <w:link w:val="Title"/>
+  <w:style w:type="character" w:customStyle="1" w:styleId="TtuloChar">
+    <w:name w:val="Título Char"/>
+    <w:basedOn w:val="Fontepargpadro"/>
+    <w:link w:val="Ttulo"/>
     <w:uiPriority w:val="10"/>
     <w:rsid w:val="00C16902"/>
     <w:rPr>
@@ -3440,11 +4636,11 @@
       <w:szCs w:val="56"/>
     </w:rPr>
   </w:style>
-  <w:style w:type="paragraph" w:styleId="Subtitle">
+  <w:style w:type="paragraph" w:styleId="Subttulo">
     <w:name w:val="Subtitle"/>
     <w:basedOn w:val="Normal"/>
     <w:next w:val="Normal"/>
-    <w:link w:val="SubtitleChar"/>
+    <w:link w:val="SubttuloChar"/>
     <w:uiPriority w:val="11"/>
     <w:qFormat/>
     <w:rsid w:val="00C16902"/>
@@ -3459,10 +4655,10 @@
       <w:spacing w:val="15"/>
     </w:rPr>
   </w:style>
-  <w:style w:type="character" w:customStyle="1" w:styleId="SubtitleChar">
-    <w:name w:val="Subtitle Char"/>
-    <w:basedOn w:val="DefaultParagraphFont"/>
-    <w:link w:val="Subtitle"/>
+  <w:style w:type="character" w:customStyle="1" w:styleId="SubttuloChar">
+    <w:name w:val="Subtítulo Char"/>
+    <w:basedOn w:val="Fontepargpadro"/>
+    <w:link w:val="Subttulo"/>
     <w:uiPriority w:val="11"/>
     <w:rsid w:val="00C16902"/>
     <w:rPr>
@@ -3488,9 +4684,9 @@
       <w:lang w:eastAsia="pt-BR"/>
     </w:rPr>
   </w:style>
-  <w:style w:type="paragraph" w:styleId="TOCHeading">
+  <w:style w:type="paragraph" w:styleId="CabealhodoSumrio">
     <w:name w:val="TOC Heading"/>
-    <w:basedOn w:val="Heading1"/>
+    <w:basedOn w:val="Ttulo1"/>
     <w:next w:val="Normal"/>
     <w:uiPriority w:val="39"/>
     <w:unhideWhenUsed/>
@@ -3503,7 +4699,7 @@
       <w:lang w:eastAsia="pt-BR"/>
     </w:rPr>
   </w:style>
-  <w:style w:type="paragraph" w:styleId="TOC2">
+  <w:style w:type="paragraph" w:styleId="Sumrio2">
     <w:name w:val="toc 2"/>
     <w:basedOn w:val="Normal"/>
     <w:next w:val="Normal"/>
@@ -3525,7 +4721,7 @@
       <w:lang w:eastAsia="pt-BR"/>
     </w:rPr>
   </w:style>
-  <w:style w:type="paragraph" w:styleId="TOC1">
+  <w:style w:type="paragraph" w:styleId="Sumrio1">
     <w:name w:val="toc 1"/>
     <w:basedOn w:val="Normal"/>
     <w:next w:val="Normal"/>
@@ -3547,7 +4743,7 @@
       <w:lang w:eastAsia="pt-BR"/>
     </w:rPr>
   </w:style>
-  <w:style w:type="paragraph" w:styleId="TOC3">
+  <w:style w:type="paragraph" w:styleId="Sumrio3">
     <w:name w:val="toc 3"/>
     <w:basedOn w:val="Normal"/>
     <w:next w:val="Normal"/>
@@ -3564,10 +4760,10 @@
       <w:lang w:eastAsia="pt-BR"/>
     </w:rPr>
   </w:style>
-  <w:style w:type="paragraph" w:styleId="Header">
+  <w:style w:type="paragraph" w:styleId="Cabealho">
     <w:name w:val="header"/>
     <w:basedOn w:val="Normal"/>
-    <w:link w:val="HeaderChar"/>
+    <w:link w:val="CabealhoChar"/>
     <w:uiPriority w:val="99"/>
     <w:unhideWhenUsed/>
     <w:rsid w:val="00AE0A60"/>
@@ -3579,17 +4775,17 @@
       <w:spacing w:after="0" w:line="240" w:lineRule="auto"/>
     </w:pPr>
   </w:style>
-  <w:style w:type="character" w:customStyle="1" w:styleId="HeaderChar">
-    <w:name w:val="Header Char"/>
-    <w:basedOn w:val="DefaultParagraphFont"/>
-    <w:link w:val="Header"/>
+  <w:style w:type="character" w:customStyle="1" w:styleId="CabealhoChar">
+    <w:name w:val="Cabeçalho Char"/>
+    <w:basedOn w:val="Fontepargpadro"/>
+    <w:link w:val="Cabealho"/>
     <w:uiPriority w:val="99"/>
     <w:rsid w:val="00AE0A60"/>
   </w:style>
-  <w:style w:type="paragraph" w:styleId="Footer">
+  <w:style w:type="paragraph" w:styleId="Rodap">
     <w:name w:val="footer"/>
     <w:basedOn w:val="Normal"/>
-    <w:link w:val="FooterChar"/>
+    <w:link w:val="RodapChar"/>
     <w:uiPriority w:val="99"/>
     <w:unhideWhenUsed/>
     <w:rsid w:val="00AE0A60"/>
@@ -3601,16 +4797,16 @@
       <w:spacing w:after="0" w:line="240" w:lineRule="auto"/>
     </w:pPr>
   </w:style>
-  <w:style w:type="character" w:customStyle="1" w:styleId="FooterChar">
-    <w:name w:val="Footer Char"/>
-    <w:basedOn w:val="DefaultParagraphFont"/>
-    <w:link w:val="Footer"/>
+  <w:style w:type="character" w:customStyle="1" w:styleId="RodapChar">
+    <w:name w:val="Rodapé Char"/>
+    <w:basedOn w:val="Fontepargpadro"/>
+    <w:link w:val="Rodap"/>
     <w:uiPriority w:val="99"/>
     <w:rsid w:val="00AE0A60"/>
   </w:style>
   <w:style w:type="character" w:styleId="Hyperlink">
     <w:name w:val="Hyperlink"/>
-    <w:basedOn w:val="DefaultParagraphFont"/>
+    <w:basedOn w:val="Fontepargpadro"/>
     <w:uiPriority w:val="99"/>
     <w:unhideWhenUsed/>
     <w:rsid w:val="00AE0A60"/>
@@ -3619,10 +4815,10 @@
       <w:u w:val="single"/>
     </w:rPr>
   </w:style>
-  <w:style w:type="character" w:customStyle="1" w:styleId="Heading2Char">
-    <w:name w:val="Heading 2 Char"/>
-    <w:basedOn w:val="DefaultParagraphFont"/>
-    <w:link w:val="Heading2"/>
+  <w:style w:type="character" w:customStyle="1" w:styleId="Ttulo2Char">
+    <w:name w:val="Título 2 Char"/>
+    <w:basedOn w:val="Fontepargpadro"/>
+    <w:link w:val="Ttulo2"/>
     <w:uiPriority w:val="9"/>
     <w:rsid w:val="00BC1A62"/>
     <w:rPr>
@@ -3632,9 +4828,9 @@
       <w:szCs w:val="26"/>
     </w:rPr>
   </w:style>
-  <w:style w:type="table" w:styleId="TableGrid">
+  <w:style w:type="table" w:styleId="Tabelacomgrade">
     <w:name w:val="Table Grid"/>
-    <w:basedOn w:val="TableNormal"/>
+    <w:basedOn w:val="Tabelanormal"/>
     <w:uiPriority w:val="39"/>
     <w:rsid w:val="001D064F"/>
     <w:pPr>
@@ -3655,7 +4851,7 @@
       </w:tblBorders>
     </w:tblPr>
   </w:style>
-  <w:style w:type="paragraph" w:styleId="ListParagraph">
+  <w:style w:type="paragraph" w:styleId="PargrafodaLista">
     <w:name w:val="List Paragraph"/>
     <w:basedOn w:val="Normal"/>
     <w:uiPriority w:val="34"/>
@@ -3668,7 +4864,7 @@
   </w:style>
   <w:style w:type="character" w:customStyle="1" w:styleId="UnresolvedMention">
     <w:name w:val="Unresolved Mention"/>
-    <w:basedOn w:val="DefaultParagraphFont"/>
+    <w:basedOn w:val="Fontepargpadro"/>
     <w:uiPriority w:val="99"/>
     <w:semiHidden/>
     <w:unhideWhenUsed/>
@@ -3678,9 +4874,9 @@
       <w:shd w:val="clear" w:color="auto" w:fill="E1DFDD"/>
     </w:rPr>
   </w:style>
-  <w:style w:type="character" w:styleId="FollowedHyperlink">
+  <w:style w:type="character" w:styleId="HiperlinkVisitado">
     <w:name w:val="FollowedHyperlink"/>
-    <w:basedOn w:val="DefaultParagraphFont"/>
+    <w:basedOn w:val="Fontepargpadro"/>
     <w:uiPriority w:val="99"/>
     <w:semiHidden/>
     <w:unhideWhenUsed/>
@@ -3690,10 +4886,10 @@
       <w:u w:val="single"/>
     </w:rPr>
   </w:style>
-  <w:style w:type="character" w:customStyle="1" w:styleId="Heading3Char">
-    <w:name w:val="Heading 3 Char"/>
-    <w:basedOn w:val="DefaultParagraphFont"/>
-    <w:link w:val="Heading3"/>
+  <w:style w:type="character" w:customStyle="1" w:styleId="Ttulo3Char">
+    <w:name w:val="Título 3 Char"/>
+    <w:basedOn w:val="Fontepargpadro"/>
+    <w:link w:val="Ttulo3"/>
     <w:uiPriority w:val="9"/>
     <w:rsid w:val="000B535A"/>
     <w:rPr>
@@ -3705,10 +4901,10 @@
       <w14:ligatures w14:val="standardContextual"/>
     </w:rPr>
   </w:style>
-  <w:style w:type="character" w:customStyle="1" w:styleId="Heading4Char">
-    <w:name w:val="Heading 4 Char"/>
-    <w:basedOn w:val="DefaultParagraphFont"/>
-    <w:link w:val="Heading4"/>
+  <w:style w:type="character" w:customStyle="1" w:styleId="Ttulo4Char">
+    <w:name w:val="Título 4 Char"/>
+    <w:basedOn w:val="Fontepargpadro"/>
+    <w:link w:val="Ttulo4"/>
     <w:uiPriority w:val="9"/>
     <w:rsid w:val="00610F00"/>
     <w:rPr>
@@ -3987,7 +5183,7 @@
 </file>
 
 <file path=customXml/itemProps1.xml><?xml version="1.0" encoding="utf-8"?>
-<ds:datastoreItem xmlns:ds="http://schemas.openxmlformats.org/officeDocument/2006/customXml" ds:itemID="{550A926F-E000-454E-97C5-FB7A55560FB6}">
+<ds:datastoreItem xmlns:ds="http://schemas.openxmlformats.org/officeDocument/2006/customXml" ds:itemID="{3ECDEEE2-86A4-423C-B9E9-029439036C02}">
   <ds:schemaRefs>
     <ds:schemaRef ds:uri="http://schemas.openxmlformats.org/officeDocument/2006/bibliography"/>
   </ds:schemaRefs>

--- a/DDD/BlueCommerce Tech.docx
+++ b/DDD/BlueCommerce Tech.docx
@@ -5183,7 +5183,7 @@
 </file>
 
 <file path=customXml/itemProps1.xml><?xml version="1.0" encoding="utf-8"?>
-<ds:datastoreItem xmlns:ds="http://schemas.openxmlformats.org/officeDocument/2006/customXml" ds:itemID="{3ECDEEE2-86A4-423C-B9E9-029439036C02}">
+<ds:datastoreItem xmlns:ds="http://schemas.openxmlformats.org/officeDocument/2006/customXml" ds:itemID="{F18A7B59-7AC5-4B19-A007-AE0A4387184B}">
   <ds:schemaRefs>
     <ds:schemaRef ds:uri="http://schemas.openxmlformats.org/officeDocument/2006/bibliography"/>
   </ds:schemaRefs>
